--- a/AIPS3-2019.docx
+++ b/AIPS3-2019.docx
@@ -825,7 +825,7 @@
       <w:r>
         <w:rPr/>
         <w:drawing>
-          <wp:anchor behindDoc="0" distT="0" distB="0" distL="0" distR="0" simplePos="0" locked="0" layoutInCell="1" allowOverlap="1" relativeHeight="6">
+          <wp:anchor behindDoc="0" distT="0" distB="0" distL="0" distR="0" simplePos="0" locked="0" layoutInCell="1" allowOverlap="1" relativeHeight="2">
             <wp:simplePos x="0" y="0"/>
             <wp:positionH relativeFrom="column">
               <wp:align>center</wp:align>
@@ -1042,7 +1042,7 @@
       <w:r>
         <w:rPr/>
         <w:drawing>
-          <wp:inline distT="0" distB="3175" distL="0" distR="0">
+          <wp:inline distT="0" distB="0" distL="0" distR="0">
             <wp:extent cx="5486400" cy="2339975"/>
             <wp:effectExtent l="0" t="0" r="0" b="0"/>
             <wp:docPr id="3" name="Picture 2" descr=""/>
@@ -1084,12 +1084,12 @@
       <w:pPr>
         <w:pStyle w:val="Normal"/>
         <w:widowControl w:val="false"/>
-        <w:jc w:val="both"/>
-        <w:rPr/>
-      </w:pPr>
-      <w:r>
-        <w:rPr/>
-        <w:t xml:space="preserve">A training set D is given that consists of the following examples: (1,1,1,1) and (0, 0, 1, 0), indicating values for X1, X2, X3 and the “desired” activation for O6. Assume that the initial/current weights are w14 = 0.2, w15 = 0.2, w24 = 0.2, w25 = 0.2, w34 = 0.2, w35 = 0.2, w36 = 0.5, w46 = 0.5, and w56 = 0.5. Use </w:t>
+        <w:jc w:val="left"/>
+        <w:rPr/>
+      </w:pPr>
+      <w:r>
+        <w:rPr/>
+        <w:t xml:space="preserve">A training set D is given that consists of the following examples: (1,1,1,1) and (0, 0, 1, 0), indicating values for X1, X2, X3 and the “desired” activation for O6. Assume that the initial/current weights are w14 = 0.2, w15 = 0.2, w24 = 0.2, w25 =l 0.2, w34 = 0.2, w35 = 0.2, w36 = 0.5, w46 = 0.5, and w56 = 0.5. Use </w:t>
       </w:r>
       <w:r>
         <w:rPr>
@@ -1149,19 +1149,19 @@
         <w:gridCol w:w="434"/>
         <w:gridCol w:w="461"/>
         <w:gridCol w:w="461"/>
-        <w:gridCol w:w="463"/>
+        <w:gridCol w:w="464"/>
         <w:gridCol w:w="475"/>
-        <w:gridCol w:w="948"/>
-        <w:gridCol w:w="781"/>
+        <w:gridCol w:w="949"/>
+        <w:gridCol w:w="782"/>
         <w:gridCol w:w="587"/>
         <w:gridCol w:w="587"/>
         <w:gridCol w:w="587"/>
         <w:gridCol w:w="588"/>
         <w:gridCol w:w="587"/>
+        <w:gridCol w:w="588"/>
         <w:gridCol w:w="587"/>
         <w:gridCol w:w="587"/>
-        <w:gridCol w:w="587"/>
-        <w:gridCol w:w="597"/>
+        <w:gridCol w:w="593"/>
       </w:tblGrid>
       <w:tr>
         <w:trPr/>
@@ -1266,7 +1266,7 @@
         </w:tc>
         <w:tc>
           <w:tcPr>
-            <w:tcW w:w="463" w:type="dxa"/>
+            <w:tcW w:w="464" w:type="dxa"/>
             <w:tcBorders>
               <w:top w:val="outset" w:sz="6" w:space="0" w:color="000000"/>
               <w:left w:val="outset" w:sz="6" w:space="0" w:color="000000"/>
@@ -1332,7 +1332,7 @@
         </w:tc>
         <w:tc>
           <w:tcPr>
-            <w:tcW w:w="948" w:type="dxa"/>
+            <w:tcW w:w="949" w:type="dxa"/>
             <w:tcBorders>
               <w:top w:val="outset" w:sz="6" w:space="0" w:color="000000"/>
               <w:left w:val="outset" w:sz="6" w:space="0" w:color="000000"/>
@@ -1365,7 +1365,7 @@
         </w:tc>
         <w:tc>
           <w:tcPr>
-            <w:tcW w:w="781" w:type="dxa"/>
+            <w:tcW w:w="782" w:type="dxa"/>
             <w:tcBorders>
               <w:top w:val="outset" w:sz="6" w:space="0" w:color="000000"/>
               <w:left w:val="outset" w:sz="6" w:space="0" w:color="000000"/>
@@ -1563,7 +1563,7 @@
         </w:tc>
         <w:tc>
           <w:tcPr>
-            <w:tcW w:w="587" w:type="dxa"/>
+            <w:tcW w:w="588" w:type="dxa"/>
             <w:tcBorders>
               <w:top w:val="outset" w:sz="6" w:space="0" w:color="000000"/>
               <w:left w:val="outset" w:sz="6" w:space="0" w:color="000000"/>
@@ -1662,7 +1662,7 @@
         </w:tc>
         <w:tc>
           <w:tcPr>
-            <w:tcW w:w="597" w:type="dxa"/>
+            <w:tcW w:w="593" w:type="dxa"/>
             <w:tcBorders>
               <w:top w:val="outset" w:sz="6" w:space="0" w:color="000000"/>
               <w:left w:val="outset" w:sz="6" w:space="0" w:color="000000"/>
@@ -1795,7 +1795,7 @@
         </w:tc>
         <w:tc>
           <w:tcPr>
-            <w:tcW w:w="463" w:type="dxa"/>
+            <w:tcW w:w="464" w:type="dxa"/>
             <w:tcBorders>
               <w:top w:val="outset" w:sz="6" w:space="0" w:color="000000"/>
               <w:left w:val="outset" w:sz="6" w:space="0" w:color="000000"/>
@@ -1859,7 +1859,7 @@
         </w:tc>
         <w:tc>
           <w:tcPr>
-            <w:tcW w:w="948" w:type="dxa"/>
+            <w:tcW w:w="949" w:type="dxa"/>
             <w:tcBorders>
               <w:top w:val="outset" w:sz="6" w:space="0" w:color="000000"/>
               <w:left w:val="outset" w:sz="6" w:space="0" w:color="000000"/>
@@ -1891,7 +1891,7 @@
         </w:tc>
         <w:tc>
           <w:tcPr>
-            <w:tcW w:w="781" w:type="dxa"/>
+            <w:tcW w:w="782" w:type="dxa"/>
             <w:tcBorders>
               <w:top w:val="outset" w:sz="6" w:space="0" w:color="000000"/>
               <w:left w:val="outset" w:sz="6" w:space="0" w:color="000000"/>
@@ -2088,7 +2088,7 @@
         </w:tc>
         <w:tc>
           <w:tcPr>
-            <w:tcW w:w="587" w:type="dxa"/>
+            <w:tcW w:w="588" w:type="dxa"/>
             <w:tcBorders>
               <w:top w:val="outset" w:sz="6" w:space="0" w:color="000000"/>
               <w:left w:val="outset" w:sz="6" w:space="0" w:color="000000"/>
@@ -2187,7 +2187,7 @@
         </w:tc>
         <w:tc>
           <w:tcPr>
-            <w:tcW w:w="597" w:type="dxa"/>
+            <w:tcW w:w="593" w:type="dxa"/>
             <w:tcBorders>
               <w:top w:val="outset" w:sz="6" w:space="0" w:color="000000"/>
               <w:left w:val="outset" w:sz="6" w:space="0" w:color="000000"/>
@@ -2322,7 +2322,7 @@
         </w:tc>
         <w:tc>
           <w:tcPr>
-            <w:tcW w:w="463" w:type="dxa"/>
+            <w:tcW w:w="464" w:type="dxa"/>
             <w:tcBorders>
               <w:top w:val="outset" w:sz="6" w:space="0" w:color="000000"/>
               <w:left w:val="outset" w:sz="6" w:space="0" w:color="000000"/>
@@ -2387,7 +2387,7 @@
         </w:tc>
         <w:tc>
           <w:tcPr>
-            <w:tcW w:w="948" w:type="dxa"/>
+            <w:tcW w:w="949" w:type="dxa"/>
             <w:tcBorders>
               <w:top w:val="outset" w:sz="6" w:space="0" w:color="000000"/>
               <w:left w:val="outset" w:sz="6" w:space="0" w:color="000000"/>
@@ -2420,243 +2420,7 @@
         </w:tc>
         <w:tc>
           <w:tcPr>
-            <w:tcW w:w="781" w:type="dxa"/>
-            <w:tcBorders/>
-            <w:shd w:fill="auto" w:val="clear"/>
-            <w:vAlign w:val="center"/>
-          </w:tcPr>
-          <w:p>
-            <w:pPr>
-              <w:pStyle w:val="Normal"/>
-              <w:rPr>
-                <w:sz w:val="20"/>
-                <w:szCs w:val="20"/>
-              </w:rPr>
-            </w:pPr>
-            <w:r>
-              <w:rPr>
-                <w:sz w:val="20"/>
-                <w:szCs w:val="20"/>
-              </w:rPr>
-            </w:r>
-          </w:p>
-        </w:tc>
-        <w:tc>
-          <w:tcPr>
-            <w:tcW w:w="587" w:type="dxa"/>
-            <w:tcBorders/>
-            <w:shd w:fill="auto" w:val="clear"/>
-            <w:vAlign w:val="center"/>
-          </w:tcPr>
-          <w:p>
-            <w:pPr>
-              <w:pStyle w:val="Normal"/>
-              <w:rPr>
-                <w:sz w:val="20"/>
-                <w:szCs w:val="20"/>
-              </w:rPr>
-            </w:pPr>
-            <w:r>
-              <w:rPr>
-                <w:sz w:val="20"/>
-                <w:szCs w:val="20"/>
-              </w:rPr>
-            </w:r>
-          </w:p>
-        </w:tc>
-        <w:tc>
-          <w:tcPr>
-            <w:tcW w:w="587" w:type="dxa"/>
-            <w:tcBorders/>
-            <w:shd w:fill="auto" w:val="clear"/>
-            <w:vAlign w:val="center"/>
-          </w:tcPr>
-          <w:p>
-            <w:pPr>
-              <w:pStyle w:val="Normal"/>
-              <w:rPr>
-                <w:sz w:val="20"/>
-                <w:szCs w:val="20"/>
-              </w:rPr>
-            </w:pPr>
-            <w:r>
-              <w:rPr>
-                <w:sz w:val="20"/>
-                <w:szCs w:val="20"/>
-              </w:rPr>
-            </w:r>
-          </w:p>
-        </w:tc>
-        <w:tc>
-          <w:tcPr>
-            <w:tcW w:w="587" w:type="dxa"/>
-            <w:tcBorders/>
-            <w:shd w:fill="auto" w:val="clear"/>
-            <w:vAlign w:val="center"/>
-          </w:tcPr>
-          <w:p>
-            <w:pPr>
-              <w:pStyle w:val="Normal"/>
-              <w:rPr>
-                <w:sz w:val="20"/>
-                <w:szCs w:val="20"/>
-              </w:rPr>
-            </w:pPr>
-            <w:r>
-              <w:rPr>
-                <w:sz w:val="20"/>
-                <w:szCs w:val="20"/>
-              </w:rPr>
-            </w:r>
-          </w:p>
-        </w:tc>
-        <w:tc>
-          <w:tcPr>
-            <w:tcW w:w="588" w:type="dxa"/>
-            <w:tcBorders/>
-            <w:shd w:fill="auto" w:val="clear"/>
-            <w:vAlign w:val="center"/>
-          </w:tcPr>
-          <w:p>
-            <w:pPr>
-              <w:pStyle w:val="Normal"/>
-              <w:rPr>
-                <w:sz w:val="20"/>
-                <w:szCs w:val="20"/>
-              </w:rPr>
-            </w:pPr>
-            <w:r>
-              <w:rPr>
-                <w:sz w:val="20"/>
-                <w:szCs w:val="20"/>
-              </w:rPr>
-            </w:r>
-          </w:p>
-        </w:tc>
-        <w:tc>
-          <w:tcPr>
-            <w:tcW w:w="587" w:type="dxa"/>
-            <w:tcBorders/>
-            <w:shd w:fill="auto" w:val="clear"/>
-            <w:vAlign w:val="center"/>
-          </w:tcPr>
-          <w:p>
-            <w:pPr>
-              <w:pStyle w:val="Normal"/>
-              <w:rPr>
-                <w:sz w:val="20"/>
-                <w:szCs w:val="20"/>
-              </w:rPr>
-            </w:pPr>
-            <w:r>
-              <w:rPr>
-                <w:sz w:val="20"/>
-                <w:szCs w:val="20"/>
-              </w:rPr>
-            </w:r>
-          </w:p>
-        </w:tc>
-        <w:tc>
-          <w:tcPr>
-            <w:tcW w:w="587" w:type="dxa"/>
-            <w:tcBorders/>
-            <w:shd w:fill="auto" w:val="clear"/>
-            <w:vAlign w:val="center"/>
-          </w:tcPr>
-          <w:p>
-            <w:pPr>
-              <w:pStyle w:val="Normal"/>
-              <w:rPr>
-                <w:sz w:val="20"/>
-                <w:szCs w:val="20"/>
-              </w:rPr>
-            </w:pPr>
-            <w:r>
-              <w:rPr>
-                <w:sz w:val="20"/>
-                <w:szCs w:val="20"/>
-              </w:rPr>
-            </w:r>
-          </w:p>
-        </w:tc>
-        <w:tc>
-          <w:tcPr>
-            <w:tcW w:w="587" w:type="dxa"/>
-            <w:tcBorders/>
-            <w:shd w:fill="auto" w:val="clear"/>
-            <w:vAlign w:val="center"/>
-          </w:tcPr>
-          <w:p>
-            <w:pPr>
-              <w:pStyle w:val="Normal"/>
-              <w:rPr>
-                <w:sz w:val="20"/>
-                <w:szCs w:val="20"/>
-              </w:rPr>
-            </w:pPr>
-            <w:r>
-              <w:rPr>
-                <w:sz w:val="20"/>
-                <w:szCs w:val="20"/>
-              </w:rPr>
-            </w:r>
-          </w:p>
-        </w:tc>
-        <w:tc>
-          <w:tcPr>
-            <w:tcW w:w="587" w:type="dxa"/>
-            <w:tcBorders/>
-            <w:shd w:fill="auto" w:val="clear"/>
-            <w:vAlign w:val="center"/>
-          </w:tcPr>
-          <w:p>
-            <w:pPr>
-              <w:pStyle w:val="Normal"/>
-              <w:rPr>
-                <w:sz w:val="20"/>
-                <w:szCs w:val="20"/>
-              </w:rPr>
-            </w:pPr>
-            <w:r>
-              <w:rPr>
-                <w:sz w:val="20"/>
-                <w:szCs w:val="20"/>
-              </w:rPr>
-            </w:r>
-          </w:p>
-        </w:tc>
-        <w:tc>
-          <w:tcPr>
-            <w:tcW w:w="597" w:type="dxa"/>
-            <w:tcBorders>
-              <w:right w:val="outset" w:sz="6" w:space="0" w:color="000000"/>
-              <w:insideV w:val="outset" w:sz="6" w:space="0" w:color="000000"/>
-            </w:tcBorders>
-            <w:shd w:fill="auto" w:val="clear"/>
-            <w:vAlign w:val="center"/>
-          </w:tcPr>
-          <w:p>
-            <w:pPr>
-              <w:pStyle w:val="Normal"/>
-              <w:rPr>
-                <w:sz w:val="20"/>
-                <w:szCs w:val="20"/>
-              </w:rPr>
-            </w:pPr>
-            <w:r>
-              <w:rPr>
-                <w:sz w:val="20"/>
-                <w:szCs w:val="20"/>
-              </w:rPr>
-            </w:r>
-          </w:p>
-        </w:tc>
-      </w:tr>
-      <w:tr>
-        <w:trPr/>
-        <w:tc>
-          <w:tcPr>
-            <w:tcW w:w="434" w:type="dxa"/>
+            <w:tcW w:w="782" w:type="dxa"/>
             <w:tcBorders>
               <w:top w:val="outset" w:sz="6" w:space="0" w:color="000000"/>
               <w:left w:val="outset" w:sz="6" w:space="0" w:color="000000"/>
@@ -2671,25 +2435,22 @@
           <w:p>
             <w:pPr>
               <w:pStyle w:val="Normal"/>
-              <w:jc w:val="center"/>
-              <w:rPr>
-                <w:b/>
-                <w:b/>
-                <w:bCs/>
-              </w:rPr>
-            </w:pPr>
-            <w:r>
-              <w:rPr>
-                <w:b/>
-                <w:bCs/>
-              </w:rPr>
-              <w:t xml:space="preserve">2 </w:t>
-            </w:r>
-          </w:p>
-        </w:tc>
-        <w:tc>
-          <w:tcPr>
-            <w:tcW w:w="461" w:type="dxa"/>
+              <w:rPr>
+                <w:sz w:val="20"/>
+                <w:szCs w:val="20"/>
+              </w:rPr>
+            </w:pPr>
+            <w:r>
+              <w:rPr>
+                <w:sz w:val="20"/>
+                <w:szCs w:val="20"/>
+              </w:rPr>
+            </w:r>
+          </w:p>
+        </w:tc>
+        <w:tc>
+          <w:tcPr>
+            <w:tcW w:w="587" w:type="dxa"/>
             <w:tcBorders>
               <w:top w:val="outset" w:sz="6" w:space="0" w:color="000000"/>
               <w:left w:val="outset" w:sz="6" w:space="0" w:color="000000"/>
@@ -2704,25 +2465,22 @@
           <w:p>
             <w:pPr>
               <w:pStyle w:val="Normal"/>
-              <w:jc w:val="center"/>
-              <w:rPr>
-                <w:b/>
-                <w:b/>
-                <w:bCs/>
-              </w:rPr>
-            </w:pPr>
-            <w:r>
-              <w:rPr>
-                <w:b/>
-                <w:bCs/>
-              </w:rPr>
-              <w:t xml:space="preserve">0 </w:t>
-            </w:r>
-          </w:p>
-        </w:tc>
-        <w:tc>
-          <w:tcPr>
-            <w:tcW w:w="461" w:type="dxa"/>
+              <w:rPr>
+                <w:sz w:val="20"/>
+                <w:szCs w:val="20"/>
+              </w:rPr>
+            </w:pPr>
+            <w:r>
+              <w:rPr>
+                <w:sz w:val="20"/>
+                <w:szCs w:val="20"/>
+              </w:rPr>
+            </w:r>
+          </w:p>
+        </w:tc>
+        <w:tc>
+          <w:tcPr>
+            <w:tcW w:w="587" w:type="dxa"/>
             <w:tcBorders>
               <w:top w:val="outset" w:sz="6" w:space="0" w:color="000000"/>
               <w:left w:val="outset" w:sz="6" w:space="0" w:color="000000"/>
@@ -2737,25 +2495,22 @@
           <w:p>
             <w:pPr>
               <w:pStyle w:val="Normal"/>
-              <w:jc w:val="center"/>
-              <w:rPr>
-                <w:b/>
-                <w:b/>
-                <w:bCs/>
-              </w:rPr>
-            </w:pPr>
-            <w:r>
-              <w:rPr>
-                <w:b/>
-                <w:bCs/>
-              </w:rPr>
-              <w:t xml:space="preserve">0 </w:t>
-            </w:r>
-          </w:p>
-        </w:tc>
-        <w:tc>
-          <w:tcPr>
-            <w:tcW w:w="463" w:type="dxa"/>
+              <w:rPr>
+                <w:sz w:val="20"/>
+                <w:szCs w:val="20"/>
+              </w:rPr>
+            </w:pPr>
+            <w:r>
+              <w:rPr>
+                <w:sz w:val="20"/>
+                <w:szCs w:val="20"/>
+              </w:rPr>
+            </w:r>
+          </w:p>
+        </w:tc>
+        <w:tc>
+          <w:tcPr>
+            <w:tcW w:w="587" w:type="dxa"/>
             <w:tcBorders>
               <w:top w:val="outset" w:sz="6" w:space="0" w:color="000000"/>
               <w:left w:val="outset" w:sz="6" w:space="0" w:color="000000"/>
@@ -2770,25 +2525,22 @@
           <w:p>
             <w:pPr>
               <w:pStyle w:val="Normal"/>
-              <w:jc w:val="center"/>
-              <w:rPr>
-                <w:b/>
-                <w:b/>
-                <w:bCs/>
-              </w:rPr>
-            </w:pPr>
-            <w:r>
-              <w:rPr>
-                <w:b/>
-                <w:bCs/>
-              </w:rPr>
-              <w:t xml:space="preserve">1 </w:t>
-            </w:r>
-          </w:p>
-        </w:tc>
-        <w:tc>
-          <w:tcPr>
-            <w:tcW w:w="475" w:type="dxa"/>
+              <w:rPr>
+                <w:sz w:val="20"/>
+                <w:szCs w:val="20"/>
+              </w:rPr>
+            </w:pPr>
+            <w:r>
+              <w:rPr>
+                <w:sz w:val="20"/>
+                <w:szCs w:val="20"/>
+              </w:rPr>
+            </w:r>
+          </w:p>
+        </w:tc>
+        <w:tc>
+          <w:tcPr>
+            <w:tcW w:w="588" w:type="dxa"/>
             <w:tcBorders>
               <w:top w:val="outset" w:sz="6" w:space="0" w:color="000000"/>
               <w:left w:val="outset" w:sz="6" w:space="0" w:color="000000"/>
@@ -2803,24 +2555,22 @@
           <w:p>
             <w:pPr>
               <w:pStyle w:val="Normal"/>
-              <w:jc w:val="center"/>
-              <w:rPr>
-                <w:b/>
-                <w:b/>
-                <w:bCs/>
-              </w:rPr>
-            </w:pPr>
-            <w:r>
-              <w:rPr>
-                <w:b/>
-                <w:bCs/>
-              </w:rPr>
-            </w:r>
-          </w:p>
-        </w:tc>
-        <w:tc>
-          <w:tcPr>
-            <w:tcW w:w="948" w:type="dxa"/>
+              <w:rPr>
+                <w:sz w:val="20"/>
+                <w:szCs w:val="20"/>
+              </w:rPr>
+            </w:pPr>
+            <w:r>
+              <w:rPr>
+                <w:sz w:val="20"/>
+                <w:szCs w:val="20"/>
+              </w:rPr>
+            </w:r>
+          </w:p>
+        </w:tc>
+        <w:tc>
+          <w:tcPr>
+            <w:tcW w:w="587" w:type="dxa"/>
             <w:tcBorders>
               <w:top w:val="outset" w:sz="6" w:space="0" w:color="000000"/>
               <w:left w:val="outset" w:sz="6" w:space="0" w:color="000000"/>
@@ -2835,35 +2585,6 @@
           <w:p>
             <w:pPr>
               <w:pStyle w:val="Normal"/>
-              <w:jc w:val="center"/>
-              <w:rPr>
-                <w:b/>
-                <w:b/>
-                <w:bCs/>
-              </w:rPr>
-            </w:pPr>
-            <w:r>
-              <w:rPr>
-                <w:b/>
-                <w:bCs/>
-              </w:rPr>
-              <w:t>0</w:t>
-            </w:r>
-          </w:p>
-        </w:tc>
-        <w:tc>
-          <w:tcPr>
-            <w:tcW w:w="781" w:type="dxa"/>
-            <w:tcBorders>
-              <w:bottom w:val="outset" w:sz="6" w:space="0" w:color="000000"/>
-              <w:insideH w:val="outset" w:sz="6" w:space="0" w:color="000000"/>
-            </w:tcBorders>
-            <w:shd w:fill="auto" w:val="clear"/>
-            <w:vAlign w:val="center"/>
-          </w:tcPr>
-          <w:p>
-            <w:pPr>
-              <w:pStyle w:val="Normal"/>
               <w:rPr>
                 <w:sz w:val="20"/>
                 <w:szCs w:val="20"/>
@@ -2879,10 +2600,14 @@
         </w:tc>
         <w:tc>
           <w:tcPr>
-            <w:tcW w:w="587" w:type="dxa"/>
-            <w:tcBorders>
+            <w:tcW w:w="588" w:type="dxa"/>
+            <w:tcBorders>
+              <w:top w:val="outset" w:sz="6" w:space="0" w:color="000000"/>
+              <w:left w:val="outset" w:sz="6" w:space="0" w:color="000000"/>
               <w:bottom w:val="outset" w:sz="6" w:space="0" w:color="000000"/>
+              <w:right w:val="outset" w:sz="6" w:space="0" w:color="000000"/>
               <w:insideH w:val="outset" w:sz="6" w:space="0" w:color="000000"/>
+              <w:insideV w:val="outset" w:sz="6" w:space="0" w:color="000000"/>
             </w:tcBorders>
             <w:shd w:fill="auto" w:val="clear"/>
             <w:vAlign w:val="center"/>
@@ -2907,8 +2632,12 @@
           <w:tcPr>
             <w:tcW w:w="587" w:type="dxa"/>
             <w:tcBorders>
+              <w:top w:val="outset" w:sz="6" w:space="0" w:color="000000"/>
+              <w:left w:val="outset" w:sz="6" w:space="0" w:color="000000"/>
               <w:bottom w:val="outset" w:sz="6" w:space="0" w:color="000000"/>
+              <w:right w:val="outset" w:sz="6" w:space="0" w:color="000000"/>
               <w:insideH w:val="outset" w:sz="6" w:space="0" w:color="000000"/>
+              <w:insideV w:val="outset" w:sz="6" w:space="0" w:color="000000"/>
             </w:tcBorders>
             <w:shd w:fill="auto" w:val="clear"/>
             <w:vAlign w:val="center"/>
@@ -2933,8 +2662,12 @@
           <w:tcPr>
             <w:tcW w:w="587" w:type="dxa"/>
             <w:tcBorders>
+              <w:top w:val="outset" w:sz="6" w:space="0" w:color="000000"/>
+              <w:left w:val="outset" w:sz="6" w:space="0" w:color="000000"/>
               <w:bottom w:val="outset" w:sz="6" w:space="0" w:color="000000"/>
+              <w:right w:val="outset" w:sz="6" w:space="0" w:color="000000"/>
               <w:insideH w:val="outset" w:sz="6" w:space="0" w:color="000000"/>
+              <w:insideV w:val="outset" w:sz="6" w:space="0" w:color="000000"/>
             </w:tcBorders>
             <w:shd w:fill="auto" w:val="clear"/>
             <w:vAlign w:val="center"/>
@@ -2957,10 +2690,14 @@
         </w:tc>
         <w:tc>
           <w:tcPr>
-            <w:tcW w:w="588" w:type="dxa"/>
-            <w:tcBorders>
+            <w:tcW w:w="593" w:type="dxa"/>
+            <w:tcBorders>
+              <w:top w:val="outset" w:sz="6" w:space="0" w:color="000000"/>
+              <w:left w:val="outset" w:sz="6" w:space="0" w:color="000000"/>
               <w:bottom w:val="outset" w:sz="6" w:space="0" w:color="000000"/>
+              <w:right w:val="outset" w:sz="6" w:space="0" w:color="000000"/>
               <w:insideH w:val="outset" w:sz="6" w:space="0" w:color="000000"/>
+              <w:insideV w:val="outset" w:sz="6" w:space="0" w:color="000000"/>
             </w:tcBorders>
             <w:shd w:fill="auto" w:val="clear"/>
             <w:vAlign w:val="center"/>
@@ -2981,12 +2718,216 @@
             </w:r>
           </w:p>
         </w:tc>
-        <w:tc>
-          <w:tcPr>
-            <w:tcW w:w="587" w:type="dxa"/>
-            <w:tcBorders>
+      </w:tr>
+      <w:tr>
+        <w:trPr/>
+        <w:tc>
+          <w:tcPr>
+            <w:tcW w:w="434" w:type="dxa"/>
+            <w:tcBorders>
+              <w:top w:val="outset" w:sz="6" w:space="0" w:color="000000"/>
+              <w:left w:val="outset" w:sz="6" w:space="0" w:color="000000"/>
               <w:bottom w:val="outset" w:sz="6" w:space="0" w:color="000000"/>
+              <w:right w:val="outset" w:sz="6" w:space="0" w:color="000000"/>
               <w:insideH w:val="outset" w:sz="6" w:space="0" w:color="000000"/>
+              <w:insideV w:val="outset" w:sz="6" w:space="0" w:color="000000"/>
+            </w:tcBorders>
+            <w:shd w:fill="auto" w:val="clear"/>
+            <w:vAlign w:val="center"/>
+          </w:tcPr>
+          <w:p>
+            <w:pPr>
+              <w:pStyle w:val="Normal"/>
+              <w:jc w:val="center"/>
+              <w:rPr>
+                <w:b/>
+                <w:b/>
+                <w:bCs/>
+              </w:rPr>
+            </w:pPr>
+            <w:r>
+              <w:rPr>
+                <w:b/>
+                <w:bCs/>
+              </w:rPr>
+              <w:t xml:space="preserve">2 </w:t>
+            </w:r>
+          </w:p>
+        </w:tc>
+        <w:tc>
+          <w:tcPr>
+            <w:tcW w:w="461" w:type="dxa"/>
+            <w:tcBorders>
+              <w:top w:val="outset" w:sz="6" w:space="0" w:color="000000"/>
+              <w:left w:val="outset" w:sz="6" w:space="0" w:color="000000"/>
+              <w:bottom w:val="outset" w:sz="6" w:space="0" w:color="000000"/>
+              <w:right w:val="outset" w:sz="6" w:space="0" w:color="000000"/>
+              <w:insideH w:val="outset" w:sz="6" w:space="0" w:color="000000"/>
+              <w:insideV w:val="outset" w:sz="6" w:space="0" w:color="000000"/>
+            </w:tcBorders>
+            <w:shd w:fill="auto" w:val="clear"/>
+            <w:vAlign w:val="center"/>
+          </w:tcPr>
+          <w:p>
+            <w:pPr>
+              <w:pStyle w:val="Normal"/>
+              <w:jc w:val="center"/>
+              <w:rPr>
+                <w:b/>
+                <w:b/>
+                <w:bCs/>
+              </w:rPr>
+            </w:pPr>
+            <w:r>
+              <w:rPr>
+                <w:b/>
+                <w:bCs/>
+              </w:rPr>
+              <w:t xml:space="preserve">0 </w:t>
+            </w:r>
+          </w:p>
+        </w:tc>
+        <w:tc>
+          <w:tcPr>
+            <w:tcW w:w="461" w:type="dxa"/>
+            <w:tcBorders>
+              <w:top w:val="outset" w:sz="6" w:space="0" w:color="000000"/>
+              <w:left w:val="outset" w:sz="6" w:space="0" w:color="000000"/>
+              <w:bottom w:val="outset" w:sz="6" w:space="0" w:color="000000"/>
+              <w:right w:val="outset" w:sz="6" w:space="0" w:color="000000"/>
+              <w:insideH w:val="outset" w:sz="6" w:space="0" w:color="000000"/>
+              <w:insideV w:val="outset" w:sz="6" w:space="0" w:color="000000"/>
+            </w:tcBorders>
+            <w:shd w:fill="auto" w:val="clear"/>
+            <w:vAlign w:val="center"/>
+          </w:tcPr>
+          <w:p>
+            <w:pPr>
+              <w:pStyle w:val="Normal"/>
+              <w:jc w:val="center"/>
+              <w:rPr>
+                <w:b/>
+                <w:b/>
+                <w:bCs/>
+              </w:rPr>
+            </w:pPr>
+            <w:r>
+              <w:rPr>
+                <w:b/>
+                <w:bCs/>
+              </w:rPr>
+              <w:t xml:space="preserve">0 </w:t>
+            </w:r>
+          </w:p>
+        </w:tc>
+        <w:tc>
+          <w:tcPr>
+            <w:tcW w:w="464" w:type="dxa"/>
+            <w:tcBorders>
+              <w:top w:val="outset" w:sz="6" w:space="0" w:color="000000"/>
+              <w:left w:val="outset" w:sz="6" w:space="0" w:color="000000"/>
+              <w:bottom w:val="outset" w:sz="6" w:space="0" w:color="000000"/>
+              <w:right w:val="outset" w:sz="6" w:space="0" w:color="000000"/>
+              <w:insideH w:val="outset" w:sz="6" w:space="0" w:color="000000"/>
+              <w:insideV w:val="outset" w:sz="6" w:space="0" w:color="000000"/>
+            </w:tcBorders>
+            <w:shd w:fill="auto" w:val="clear"/>
+            <w:vAlign w:val="center"/>
+          </w:tcPr>
+          <w:p>
+            <w:pPr>
+              <w:pStyle w:val="Normal"/>
+              <w:jc w:val="center"/>
+              <w:rPr>
+                <w:b/>
+                <w:b/>
+                <w:bCs/>
+              </w:rPr>
+            </w:pPr>
+            <w:r>
+              <w:rPr>
+                <w:b/>
+                <w:bCs/>
+              </w:rPr>
+              <w:t xml:space="preserve">1 </w:t>
+            </w:r>
+          </w:p>
+        </w:tc>
+        <w:tc>
+          <w:tcPr>
+            <w:tcW w:w="475" w:type="dxa"/>
+            <w:tcBorders>
+              <w:top w:val="outset" w:sz="6" w:space="0" w:color="000000"/>
+              <w:left w:val="outset" w:sz="6" w:space="0" w:color="000000"/>
+              <w:bottom w:val="outset" w:sz="6" w:space="0" w:color="000000"/>
+              <w:right w:val="outset" w:sz="6" w:space="0" w:color="000000"/>
+              <w:insideH w:val="outset" w:sz="6" w:space="0" w:color="000000"/>
+              <w:insideV w:val="outset" w:sz="6" w:space="0" w:color="000000"/>
+            </w:tcBorders>
+            <w:shd w:fill="auto" w:val="clear"/>
+            <w:vAlign w:val="center"/>
+          </w:tcPr>
+          <w:p>
+            <w:pPr>
+              <w:pStyle w:val="Normal"/>
+              <w:jc w:val="center"/>
+              <w:rPr>
+                <w:b/>
+                <w:b/>
+                <w:bCs/>
+              </w:rPr>
+            </w:pPr>
+            <w:r>
+              <w:rPr>
+                <w:b/>
+                <w:bCs/>
+              </w:rPr>
+            </w:r>
+          </w:p>
+        </w:tc>
+        <w:tc>
+          <w:tcPr>
+            <w:tcW w:w="949" w:type="dxa"/>
+            <w:tcBorders>
+              <w:top w:val="outset" w:sz="6" w:space="0" w:color="000000"/>
+              <w:left w:val="outset" w:sz="6" w:space="0" w:color="000000"/>
+              <w:bottom w:val="outset" w:sz="6" w:space="0" w:color="000000"/>
+              <w:right w:val="outset" w:sz="6" w:space="0" w:color="000000"/>
+              <w:insideH w:val="outset" w:sz="6" w:space="0" w:color="000000"/>
+              <w:insideV w:val="outset" w:sz="6" w:space="0" w:color="000000"/>
+            </w:tcBorders>
+            <w:shd w:fill="auto" w:val="clear"/>
+            <w:vAlign w:val="center"/>
+          </w:tcPr>
+          <w:p>
+            <w:pPr>
+              <w:pStyle w:val="Normal"/>
+              <w:jc w:val="center"/>
+              <w:rPr>
+                <w:b/>
+                <w:b/>
+                <w:bCs/>
+              </w:rPr>
+            </w:pPr>
+            <w:r>
+              <w:rPr>
+                <w:b/>
+                <w:bCs/>
+              </w:rPr>
+              <w:t>0</w:t>
+            </w:r>
+          </w:p>
+        </w:tc>
+        <w:tc>
+          <w:tcPr>
+            <w:tcW w:w="782" w:type="dxa"/>
+            <w:tcBorders>
+              <w:top w:val="outset" w:sz="6" w:space="0" w:color="000000"/>
+              <w:left w:val="outset" w:sz="6" w:space="0" w:color="000000"/>
+              <w:bottom w:val="outset" w:sz="6" w:space="0" w:color="000000"/>
+              <w:right w:val="outset" w:sz="6" w:space="0" w:color="000000"/>
+              <w:insideH w:val="outset" w:sz="6" w:space="0" w:color="000000"/>
+              <w:insideV w:val="outset" w:sz="6" w:space="0" w:color="000000"/>
             </w:tcBorders>
             <w:shd w:fill="auto" w:val="clear"/>
             <w:vAlign w:val="center"/>
@@ -3011,8 +2952,12 @@
           <w:tcPr>
             <w:tcW w:w="587" w:type="dxa"/>
             <w:tcBorders>
+              <w:top w:val="outset" w:sz="6" w:space="0" w:color="000000"/>
+              <w:left w:val="outset" w:sz="6" w:space="0" w:color="000000"/>
               <w:bottom w:val="outset" w:sz="6" w:space="0" w:color="000000"/>
+              <w:right w:val="outset" w:sz="6" w:space="0" w:color="000000"/>
               <w:insideH w:val="outset" w:sz="6" w:space="0" w:color="000000"/>
+              <w:insideV w:val="outset" w:sz="6" w:space="0" w:color="000000"/>
             </w:tcBorders>
             <w:shd w:fill="auto" w:val="clear"/>
             <w:vAlign w:val="center"/>
@@ -3037,8 +2982,12 @@
           <w:tcPr>
             <w:tcW w:w="587" w:type="dxa"/>
             <w:tcBorders>
+              <w:top w:val="outset" w:sz="6" w:space="0" w:color="000000"/>
+              <w:left w:val="outset" w:sz="6" w:space="0" w:color="000000"/>
               <w:bottom w:val="outset" w:sz="6" w:space="0" w:color="000000"/>
+              <w:right w:val="outset" w:sz="6" w:space="0" w:color="000000"/>
               <w:insideH w:val="outset" w:sz="6" w:space="0" w:color="000000"/>
+              <w:insideV w:val="outset" w:sz="6" w:space="0" w:color="000000"/>
             </w:tcBorders>
             <w:shd w:fill="auto" w:val="clear"/>
             <w:vAlign w:val="center"/>
@@ -3063,8 +3012,12 @@
           <w:tcPr>
             <w:tcW w:w="587" w:type="dxa"/>
             <w:tcBorders>
+              <w:top w:val="outset" w:sz="6" w:space="0" w:color="000000"/>
+              <w:left w:val="outset" w:sz="6" w:space="0" w:color="000000"/>
               <w:bottom w:val="outset" w:sz="6" w:space="0" w:color="000000"/>
+              <w:right w:val="outset" w:sz="6" w:space="0" w:color="000000"/>
               <w:insideH w:val="outset" w:sz="6" w:space="0" w:color="000000"/>
+              <w:insideV w:val="outset" w:sz="6" w:space="0" w:color="000000"/>
             </w:tcBorders>
             <w:shd w:fill="auto" w:val="clear"/>
             <w:vAlign w:val="center"/>
@@ -3087,8 +3040,160 @@
         </w:tc>
         <w:tc>
           <w:tcPr>
-            <w:tcW w:w="597" w:type="dxa"/>
-            <w:tcBorders>
+            <w:tcW w:w="588" w:type="dxa"/>
+            <w:tcBorders>
+              <w:top w:val="outset" w:sz="6" w:space="0" w:color="000000"/>
+              <w:left w:val="outset" w:sz="6" w:space="0" w:color="000000"/>
+              <w:bottom w:val="outset" w:sz="6" w:space="0" w:color="000000"/>
+              <w:right w:val="outset" w:sz="6" w:space="0" w:color="000000"/>
+              <w:insideH w:val="outset" w:sz="6" w:space="0" w:color="000000"/>
+              <w:insideV w:val="outset" w:sz="6" w:space="0" w:color="000000"/>
+            </w:tcBorders>
+            <w:shd w:fill="auto" w:val="clear"/>
+            <w:vAlign w:val="center"/>
+          </w:tcPr>
+          <w:p>
+            <w:pPr>
+              <w:pStyle w:val="Normal"/>
+              <w:rPr>
+                <w:sz w:val="20"/>
+                <w:szCs w:val="20"/>
+              </w:rPr>
+            </w:pPr>
+            <w:r>
+              <w:rPr>
+                <w:sz w:val="20"/>
+                <w:szCs w:val="20"/>
+              </w:rPr>
+            </w:r>
+          </w:p>
+        </w:tc>
+        <w:tc>
+          <w:tcPr>
+            <w:tcW w:w="587" w:type="dxa"/>
+            <w:tcBorders>
+              <w:top w:val="outset" w:sz="6" w:space="0" w:color="000000"/>
+              <w:left w:val="outset" w:sz="6" w:space="0" w:color="000000"/>
+              <w:bottom w:val="outset" w:sz="6" w:space="0" w:color="000000"/>
+              <w:right w:val="outset" w:sz="6" w:space="0" w:color="000000"/>
+              <w:insideH w:val="outset" w:sz="6" w:space="0" w:color="000000"/>
+              <w:insideV w:val="outset" w:sz="6" w:space="0" w:color="000000"/>
+            </w:tcBorders>
+            <w:shd w:fill="auto" w:val="clear"/>
+            <w:vAlign w:val="center"/>
+          </w:tcPr>
+          <w:p>
+            <w:pPr>
+              <w:pStyle w:val="Normal"/>
+              <w:rPr>
+                <w:sz w:val="20"/>
+                <w:szCs w:val="20"/>
+              </w:rPr>
+            </w:pPr>
+            <w:r>
+              <w:rPr>
+                <w:sz w:val="20"/>
+                <w:szCs w:val="20"/>
+              </w:rPr>
+            </w:r>
+          </w:p>
+        </w:tc>
+        <w:tc>
+          <w:tcPr>
+            <w:tcW w:w="588" w:type="dxa"/>
+            <w:tcBorders>
+              <w:top w:val="outset" w:sz="6" w:space="0" w:color="000000"/>
+              <w:left w:val="outset" w:sz="6" w:space="0" w:color="000000"/>
+              <w:bottom w:val="outset" w:sz="6" w:space="0" w:color="000000"/>
+              <w:right w:val="outset" w:sz="6" w:space="0" w:color="000000"/>
+              <w:insideH w:val="outset" w:sz="6" w:space="0" w:color="000000"/>
+              <w:insideV w:val="outset" w:sz="6" w:space="0" w:color="000000"/>
+            </w:tcBorders>
+            <w:shd w:fill="auto" w:val="clear"/>
+            <w:vAlign w:val="center"/>
+          </w:tcPr>
+          <w:p>
+            <w:pPr>
+              <w:pStyle w:val="Normal"/>
+              <w:rPr>
+                <w:sz w:val="20"/>
+                <w:szCs w:val="20"/>
+              </w:rPr>
+            </w:pPr>
+            <w:r>
+              <w:rPr>
+                <w:sz w:val="20"/>
+                <w:szCs w:val="20"/>
+              </w:rPr>
+            </w:r>
+          </w:p>
+        </w:tc>
+        <w:tc>
+          <w:tcPr>
+            <w:tcW w:w="587" w:type="dxa"/>
+            <w:tcBorders>
+              <w:top w:val="outset" w:sz="6" w:space="0" w:color="000000"/>
+              <w:left w:val="outset" w:sz="6" w:space="0" w:color="000000"/>
+              <w:bottom w:val="outset" w:sz="6" w:space="0" w:color="000000"/>
+              <w:right w:val="outset" w:sz="6" w:space="0" w:color="000000"/>
+              <w:insideH w:val="outset" w:sz="6" w:space="0" w:color="000000"/>
+              <w:insideV w:val="outset" w:sz="6" w:space="0" w:color="000000"/>
+            </w:tcBorders>
+            <w:shd w:fill="auto" w:val="clear"/>
+            <w:vAlign w:val="center"/>
+          </w:tcPr>
+          <w:p>
+            <w:pPr>
+              <w:pStyle w:val="Normal"/>
+              <w:rPr>
+                <w:sz w:val="20"/>
+                <w:szCs w:val="20"/>
+              </w:rPr>
+            </w:pPr>
+            <w:r>
+              <w:rPr>
+                <w:sz w:val="20"/>
+                <w:szCs w:val="20"/>
+              </w:rPr>
+            </w:r>
+          </w:p>
+        </w:tc>
+        <w:tc>
+          <w:tcPr>
+            <w:tcW w:w="587" w:type="dxa"/>
+            <w:tcBorders>
+              <w:top w:val="outset" w:sz="6" w:space="0" w:color="000000"/>
+              <w:left w:val="outset" w:sz="6" w:space="0" w:color="000000"/>
+              <w:bottom w:val="outset" w:sz="6" w:space="0" w:color="000000"/>
+              <w:right w:val="outset" w:sz="6" w:space="0" w:color="000000"/>
+              <w:insideH w:val="outset" w:sz="6" w:space="0" w:color="000000"/>
+              <w:insideV w:val="outset" w:sz="6" w:space="0" w:color="000000"/>
+            </w:tcBorders>
+            <w:shd w:fill="auto" w:val="clear"/>
+            <w:vAlign w:val="center"/>
+          </w:tcPr>
+          <w:p>
+            <w:pPr>
+              <w:pStyle w:val="Normal"/>
+              <w:rPr>
+                <w:sz w:val="20"/>
+                <w:szCs w:val="20"/>
+              </w:rPr>
+            </w:pPr>
+            <w:r>
+              <w:rPr>
+                <w:sz w:val="20"/>
+                <w:szCs w:val="20"/>
+              </w:rPr>
+            </w:r>
+          </w:p>
+        </w:tc>
+        <w:tc>
+          <w:tcPr>
+            <w:tcW w:w="593" w:type="dxa"/>
+            <w:tcBorders>
+              <w:top w:val="outset" w:sz="6" w:space="0" w:color="000000"/>
+              <w:left w:val="outset" w:sz="6" w:space="0" w:color="000000"/>
               <w:bottom w:val="outset" w:sz="6" w:space="0" w:color="000000"/>
               <w:right w:val="outset" w:sz="6" w:space="0" w:color="000000"/>
               <w:insideH w:val="outset" w:sz="6" w:space="0" w:color="000000"/>
@@ -3254,7 +3359,7 @@
       </w:r>
       <w:r>
         <w:rPr>
-          <w:rStyle w:val="FootnoteCharacters"/>
+          <w:rStyle w:val="FootnoteAnchor"/>
           <w:rStyle w:val="FootnoteAnchor"/>
         </w:rPr>
         <w:footnoteReference w:id="2"/>
@@ -3302,7 +3407,7 @@
       </w:r>
       <w:r>
         <w:rPr>
-          <w:rStyle w:val="FootnoteCharacters"/>
+          <w:rStyle w:val="FootnoteAnchor"/>
           <w:rStyle w:val="FootnoteAnchor"/>
         </w:rPr>
         <w:footnoteReference w:id="3"/>
@@ -3490,6 +3595,1212 @@
         </w:rPr>
       </w:r>
     </w:p>
+    <w:tbl>
+      <w:tblPr>
+        <w:tblW w:w="8910" w:type="dxa"/>
+        <w:jc w:val="left"/>
+        <w:tblInd w:w="0" w:type="dxa"/>
+        <w:tblBorders>
+          <w:top w:val="single" w:sz="2" w:space="0" w:color="000000"/>
+          <w:left w:val="single" w:sz="2" w:space="0" w:color="000000"/>
+          <w:bottom w:val="single" w:sz="2" w:space="0" w:color="000000"/>
+          <w:insideH w:val="single" w:sz="2" w:space="0" w:color="000000"/>
+        </w:tblBorders>
+        <w:tblCellMar>
+          <w:top w:w="55" w:type="dxa"/>
+          <w:left w:w="55" w:type="dxa"/>
+          <w:bottom w:w="55" w:type="dxa"/>
+          <w:right w:w="55" w:type="dxa"/>
+        </w:tblCellMar>
+      </w:tblPr>
+      <w:tblGrid>
+        <w:gridCol w:w="1234"/>
+        <w:gridCol w:w="1234"/>
+        <w:gridCol w:w="1402"/>
+        <w:gridCol w:w="1067"/>
+        <w:gridCol w:w="1363"/>
+        <w:gridCol w:w="1105"/>
+        <w:gridCol w:w="1505"/>
+      </w:tblGrid>
+      <w:tr>
+        <w:trPr/>
+        <w:tc>
+          <w:tcPr>
+            <w:tcW w:w="1234" w:type="dxa"/>
+            <w:tcBorders>
+              <w:top w:val="single" w:sz="2" w:space="0" w:color="000000"/>
+              <w:left w:val="single" w:sz="2" w:space="0" w:color="000000"/>
+              <w:bottom w:val="single" w:sz="2" w:space="0" w:color="000000"/>
+              <w:insideH w:val="single" w:sz="2" w:space="0" w:color="000000"/>
+            </w:tcBorders>
+            <w:shd w:fill="auto" w:val="clear"/>
+          </w:tcPr>
+          <w:p>
+            <w:pPr>
+              <w:pStyle w:val="TableContents"/>
+              <w:rPr>
+                <w:b/>
+                <w:b/>
+                <w:bCs/>
+              </w:rPr>
+            </w:pPr>
+            <w:r>
+              <w:rPr>
+                <w:b/>
+                <w:bCs/>
+              </w:rPr>
+              <w:t>N</w:t>
+            </w:r>
+          </w:p>
+        </w:tc>
+        <w:tc>
+          <w:tcPr>
+            <w:tcW w:w="1234" w:type="dxa"/>
+            <w:tcBorders>
+              <w:top w:val="single" w:sz="2" w:space="0" w:color="000000"/>
+              <w:left w:val="single" w:sz="2" w:space="0" w:color="000000"/>
+              <w:bottom w:val="single" w:sz="2" w:space="0" w:color="000000"/>
+              <w:insideH w:val="single" w:sz="2" w:space="0" w:color="000000"/>
+            </w:tcBorders>
+            <w:shd w:fill="auto" w:val="clear"/>
+          </w:tcPr>
+          <w:p>
+            <w:pPr>
+              <w:pStyle w:val="TableContents"/>
+              <w:rPr>
+                <w:b/>
+                <w:b/>
+                <w:bCs/>
+              </w:rPr>
+            </w:pPr>
+            <w:r>
+              <w:rPr>
+                <w:b/>
+                <w:bCs/>
+              </w:rPr>
+              <w:t>M1</w:t>
+            </w:r>
+          </w:p>
+        </w:tc>
+        <w:tc>
+          <w:tcPr>
+            <w:tcW w:w="1402" w:type="dxa"/>
+            <w:tcBorders>
+              <w:top w:val="single" w:sz="2" w:space="0" w:color="000000"/>
+              <w:left w:val="single" w:sz="2" w:space="0" w:color="000000"/>
+              <w:bottom w:val="single" w:sz="2" w:space="0" w:color="000000"/>
+              <w:insideH w:val="single" w:sz="2" w:space="0" w:color="000000"/>
+            </w:tcBorders>
+            <w:shd w:fill="auto" w:val="clear"/>
+          </w:tcPr>
+          <w:p>
+            <w:pPr>
+              <w:pStyle w:val="TableContents"/>
+              <w:rPr>
+                <w:b/>
+                <w:b/>
+                <w:bCs/>
+              </w:rPr>
+            </w:pPr>
+            <w:r>
+              <w:rPr>
+                <w:b/>
+                <w:bCs/>
+              </w:rPr>
+              <w:t>F1</w:t>
+            </w:r>
+          </w:p>
+        </w:tc>
+        <w:tc>
+          <w:tcPr>
+            <w:tcW w:w="1067" w:type="dxa"/>
+            <w:tcBorders>
+              <w:top w:val="single" w:sz="2" w:space="0" w:color="000000"/>
+              <w:left w:val="single" w:sz="2" w:space="0" w:color="000000"/>
+              <w:bottom w:val="single" w:sz="2" w:space="0" w:color="000000"/>
+              <w:insideH w:val="single" w:sz="2" w:space="0" w:color="000000"/>
+            </w:tcBorders>
+            <w:shd w:fill="auto" w:val="clear"/>
+          </w:tcPr>
+          <w:p>
+            <w:pPr>
+              <w:pStyle w:val="TableContents"/>
+              <w:rPr>
+                <w:b/>
+                <w:b/>
+                <w:bCs/>
+              </w:rPr>
+            </w:pPr>
+            <w:r>
+              <w:rPr>
+                <w:b/>
+                <w:bCs/>
+              </w:rPr>
+              <w:t>M2</w:t>
+            </w:r>
+          </w:p>
+        </w:tc>
+        <w:tc>
+          <w:tcPr>
+            <w:tcW w:w="1363" w:type="dxa"/>
+            <w:tcBorders>
+              <w:top w:val="single" w:sz="2" w:space="0" w:color="000000"/>
+              <w:left w:val="single" w:sz="2" w:space="0" w:color="000000"/>
+              <w:bottom w:val="single" w:sz="2" w:space="0" w:color="000000"/>
+              <w:insideH w:val="single" w:sz="2" w:space="0" w:color="000000"/>
+            </w:tcBorders>
+            <w:shd w:fill="auto" w:val="clear"/>
+          </w:tcPr>
+          <w:p>
+            <w:pPr>
+              <w:pStyle w:val="TableContents"/>
+              <w:rPr>
+                <w:b/>
+                <w:b/>
+                <w:bCs/>
+              </w:rPr>
+            </w:pPr>
+            <w:r>
+              <w:rPr>
+                <w:b/>
+                <w:bCs/>
+              </w:rPr>
+              <w:t>F2</w:t>
+            </w:r>
+          </w:p>
+        </w:tc>
+        <w:tc>
+          <w:tcPr>
+            <w:tcW w:w="1105" w:type="dxa"/>
+            <w:tcBorders>
+              <w:top w:val="single" w:sz="2" w:space="0" w:color="000000"/>
+              <w:left w:val="single" w:sz="2" w:space="0" w:color="000000"/>
+              <w:bottom w:val="single" w:sz="2" w:space="0" w:color="000000"/>
+              <w:insideH w:val="single" w:sz="2" w:space="0" w:color="000000"/>
+            </w:tcBorders>
+            <w:shd w:fill="auto" w:val="clear"/>
+          </w:tcPr>
+          <w:p>
+            <w:pPr>
+              <w:pStyle w:val="TableContents"/>
+              <w:rPr>
+                <w:b/>
+                <w:b/>
+                <w:bCs/>
+              </w:rPr>
+            </w:pPr>
+            <w:r>
+              <w:rPr>
+                <w:b/>
+                <w:bCs/>
+              </w:rPr>
+              <w:t>M3</w:t>
+            </w:r>
+          </w:p>
+        </w:tc>
+        <w:tc>
+          <w:tcPr>
+            <w:tcW w:w="1505" w:type="dxa"/>
+            <w:tcBorders>
+              <w:top w:val="single" w:sz="2" w:space="0" w:color="000000"/>
+              <w:left w:val="single" w:sz="2" w:space="0" w:color="000000"/>
+              <w:bottom w:val="single" w:sz="2" w:space="0" w:color="000000"/>
+              <w:right w:val="single" w:sz="2" w:space="0" w:color="000000"/>
+              <w:insideH w:val="single" w:sz="2" w:space="0" w:color="000000"/>
+              <w:insideV w:val="single" w:sz="2" w:space="0" w:color="000000"/>
+            </w:tcBorders>
+            <w:shd w:fill="auto" w:val="clear"/>
+          </w:tcPr>
+          <w:p>
+            <w:pPr>
+              <w:pStyle w:val="TableContents"/>
+              <w:rPr>
+                <w:b/>
+                <w:b/>
+                <w:bCs/>
+              </w:rPr>
+            </w:pPr>
+            <w:r>
+              <w:rPr>
+                <w:b/>
+                <w:bCs/>
+              </w:rPr>
+              <w:t>F3</w:t>
+            </w:r>
+          </w:p>
+        </w:tc>
+      </w:tr>
+      <w:tr>
+        <w:trPr/>
+        <w:tc>
+          <w:tcPr>
+            <w:tcW w:w="1234" w:type="dxa"/>
+            <w:tcBorders>
+              <w:left w:val="single" w:sz="2" w:space="0" w:color="000000"/>
+              <w:bottom w:val="single" w:sz="2" w:space="0" w:color="000000"/>
+              <w:insideH w:val="single" w:sz="2" w:space="0" w:color="000000"/>
+            </w:tcBorders>
+            <w:shd w:fill="auto" w:val="clear"/>
+          </w:tcPr>
+          <w:p>
+            <w:pPr>
+              <w:pStyle w:val="TableContents"/>
+              <w:rPr/>
+            </w:pPr>
+            <w:r>
+              <w:rPr/>
+              <w:t>3</w:t>
+            </w:r>
+          </w:p>
+        </w:tc>
+        <w:tc>
+          <w:tcPr>
+            <w:tcW w:w="1234" w:type="dxa"/>
+            <w:tcBorders>
+              <w:left w:val="single" w:sz="2" w:space="0" w:color="000000"/>
+              <w:bottom w:val="single" w:sz="2" w:space="0" w:color="000000"/>
+              <w:insideH w:val="single" w:sz="2" w:space="0" w:color="000000"/>
+            </w:tcBorders>
+            <w:shd w:fill="auto" w:val="clear"/>
+          </w:tcPr>
+          <w:p>
+            <w:pPr>
+              <w:pStyle w:val="TableContents"/>
+              <w:rPr>
+                <w:b/>
+                <w:b/>
+                <w:bCs/>
+              </w:rPr>
+            </w:pPr>
+            <w:r>
+              <w:rPr>
+                <w:b/>
+                <w:bCs/>
+              </w:rPr>
+              <w:t>3</w:t>
+            </w:r>
+          </w:p>
+        </w:tc>
+        <w:tc>
+          <w:tcPr>
+            <w:tcW w:w="1402" w:type="dxa"/>
+            <w:tcBorders>
+              <w:left w:val="single" w:sz="2" w:space="0" w:color="000000"/>
+              <w:bottom w:val="single" w:sz="2" w:space="0" w:color="000000"/>
+              <w:insideH w:val="single" w:sz="2" w:space="0" w:color="000000"/>
+            </w:tcBorders>
+            <w:shd w:fill="auto" w:val="clear"/>
+          </w:tcPr>
+          <w:p>
+            <w:pPr>
+              <w:pStyle w:val="TableContents"/>
+              <w:rPr/>
+            </w:pPr>
+            <w:r>
+              <w:rPr/>
+              <w:t>InFocus</w:t>
+            </w:r>
+          </w:p>
+        </w:tc>
+        <w:tc>
+          <w:tcPr>
+            <w:tcW w:w="1067" w:type="dxa"/>
+            <w:tcBorders>
+              <w:left w:val="single" w:sz="2" w:space="0" w:color="000000"/>
+              <w:bottom w:val="single" w:sz="2" w:space="0" w:color="000000"/>
+              <w:insideH w:val="single" w:sz="2" w:space="0" w:color="000000"/>
+            </w:tcBorders>
+            <w:shd w:fill="auto" w:val="clear"/>
+          </w:tcPr>
+          <w:p>
+            <w:pPr>
+              <w:pStyle w:val="TableContents"/>
+              <w:rPr>
+                <w:b/>
+                <w:b/>
+                <w:bCs/>
+              </w:rPr>
+            </w:pPr>
+            <w:r>
+              <w:rPr>
+                <w:b/>
+                <w:bCs/>
+              </w:rPr>
+              <w:t>3</w:t>
+            </w:r>
+          </w:p>
+        </w:tc>
+        <w:tc>
+          <w:tcPr>
+            <w:tcW w:w="1363" w:type="dxa"/>
+            <w:tcBorders>
+              <w:left w:val="single" w:sz="2" w:space="0" w:color="000000"/>
+              <w:bottom w:val="single" w:sz="2" w:space="0" w:color="000000"/>
+              <w:insideH w:val="single" w:sz="2" w:space="0" w:color="000000"/>
+            </w:tcBorders>
+            <w:shd w:fill="auto" w:val="clear"/>
+          </w:tcPr>
+          <w:p>
+            <w:pPr>
+              <w:pStyle w:val="TableContents"/>
+              <w:rPr/>
+            </w:pPr>
+            <w:r>
+              <w:rPr/>
+              <w:t>InFocus</w:t>
+            </w:r>
+          </w:p>
+        </w:tc>
+        <w:tc>
+          <w:tcPr>
+            <w:tcW w:w="1105" w:type="dxa"/>
+            <w:tcBorders>
+              <w:left w:val="single" w:sz="2" w:space="0" w:color="000000"/>
+              <w:bottom w:val="single" w:sz="2" w:space="0" w:color="000000"/>
+              <w:insideH w:val="single" w:sz="2" w:space="0" w:color="000000"/>
+            </w:tcBorders>
+            <w:shd w:fill="auto" w:val="clear"/>
+          </w:tcPr>
+          <w:p>
+            <w:pPr>
+              <w:pStyle w:val="TableContents"/>
+              <w:rPr>
+                <w:b/>
+                <w:b/>
+                <w:bCs/>
+              </w:rPr>
+            </w:pPr>
+            <w:r>
+              <w:rPr>
+                <w:b/>
+                <w:bCs/>
+              </w:rPr>
+              <w:t>1</w:t>
+            </w:r>
+          </w:p>
+        </w:tc>
+        <w:tc>
+          <w:tcPr>
+            <w:tcW w:w="1505" w:type="dxa"/>
+            <w:tcBorders>
+              <w:left w:val="single" w:sz="2" w:space="0" w:color="000000"/>
+              <w:bottom w:val="single" w:sz="2" w:space="0" w:color="000000"/>
+              <w:right w:val="single" w:sz="2" w:space="0" w:color="000000"/>
+              <w:insideH w:val="single" w:sz="2" w:space="0" w:color="000000"/>
+              <w:insideV w:val="single" w:sz="2" w:space="0" w:color="000000"/>
+            </w:tcBorders>
+            <w:shd w:fill="auto" w:val="clear"/>
+          </w:tcPr>
+          <w:p>
+            <w:pPr>
+              <w:pStyle w:val="TableContents"/>
+              <w:rPr/>
+            </w:pPr>
+            <w:r>
+              <w:rPr/>
+              <w:t>OutOfFocus</w:t>
+            </w:r>
+          </w:p>
+        </w:tc>
+      </w:tr>
+      <w:tr>
+        <w:trPr/>
+        <w:tc>
+          <w:tcPr>
+            <w:tcW w:w="1234" w:type="dxa"/>
+            <w:tcBorders>
+              <w:left w:val="single" w:sz="2" w:space="0" w:color="000000"/>
+              <w:bottom w:val="single" w:sz="2" w:space="0" w:color="000000"/>
+              <w:insideH w:val="single" w:sz="2" w:space="0" w:color="000000"/>
+            </w:tcBorders>
+            <w:shd w:fill="auto" w:val="clear"/>
+          </w:tcPr>
+          <w:p>
+            <w:pPr>
+              <w:pStyle w:val="TableContents"/>
+              <w:rPr/>
+            </w:pPr>
+            <w:r>
+              <w:rPr/>
+            </w:r>
+          </w:p>
+        </w:tc>
+        <w:tc>
+          <w:tcPr>
+            <w:tcW w:w="1234" w:type="dxa"/>
+            <w:tcBorders>
+              <w:left w:val="single" w:sz="2" w:space="0" w:color="000000"/>
+              <w:bottom w:val="single" w:sz="2" w:space="0" w:color="000000"/>
+              <w:insideH w:val="single" w:sz="2" w:space="0" w:color="000000"/>
+            </w:tcBorders>
+            <w:shd w:fill="auto" w:val="clear"/>
+          </w:tcPr>
+          <w:p>
+            <w:pPr>
+              <w:pStyle w:val="TableContents"/>
+              <w:rPr>
+                <w:b/>
+                <w:b/>
+                <w:bCs/>
+              </w:rPr>
+            </w:pPr>
+            <w:r>
+              <w:rPr>
+                <w:b/>
+                <w:bCs/>
+              </w:rPr>
+              <w:t>3</w:t>
+            </w:r>
+          </w:p>
+        </w:tc>
+        <w:tc>
+          <w:tcPr>
+            <w:tcW w:w="1402" w:type="dxa"/>
+            <w:tcBorders>
+              <w:left w:val="single" w:sz="2" w:space="0" w:color="000000"/>
+              <w:bottom w:val="single" w:sz="2" w:space="0" w:color="000000"/>
+              <w:insideH w:val="single" w:sz="2" w:space="0" w:color="000000"/>
+            </w:tcBorders>
+            <w:shd w:fill="auto" w:val="clear"/>
+          </w:tcPr>
+          <w:p>
+            <w:pPr>
+              <w:pStyle w:val="TableContents"/>
+              <w:rPr/>
+            </w:pPr>
+            <w:r>
+              <w:rPr/>
+            </w:r>
+          </w:p>
+        </w:tc>
+        <w:tc>
+          <w:tcPr>
+            <w:tcW w:w="1067" w:type="dxa"/>
+            <w:tcBorders>
+              <w:left w:val="single" w:sz="2" w:space="0" w:color="000000"/>
+              <w:bottom w:val="single" w:sz="2" w:space="0" w:color="000000"/>
+              <w:insideH w:val="single" w:sz="2" w:space="0" w:color="000000"/>
+            </w:tcBorders>
+            <w:shd w:fill="auto" w:val="clear"/>
+          </w:tcPr>
+          <w:p>
+            <w:pPr>
+              <w:pStyle w:val="TableContents"/>
+              <w:rPr>
+                <w:b/>
+                <w:b/>
+                <w:bCs/>
+              </w:rPr>
+            </w:pPr>
+            <w:r>
+              <w:rPr>
+                <w:b/>
+                <w:bCs/>
+              </w:rPr>
+              <w:t>3</w:t>
+            </w:r>
+          </w:p>
+        </w:tc>
+        <w:tc>
+          <w:tcPr>
+            <w:tcW w:w="1363" w:type="dxa"/>
+            <w:tcBorders>
+              <w:left w:val="single" w:sz="2" w:space="0" w:color="000000"/>
+              <w:bottom w:val="single" w:sz="2" w:space="0" w:color="000000"/>
+              <w:insideH w:val="single" w:sz="2" w:space="0" w:color="000000"/>
+            </w:tcBorders>
+            <w:shd w:fill="auto" w:val="clear"/>
+          </w:tcPr>
+          <w:p>
+            <w:pPr>
+              <w:pStyle w:val="TableContents"/>
+              <w:rPr/>
+            </w:pPr>
+            <w:r>
+              <w:rPr/>
+            </w:r>
+          </w:p>
+        </w:tc>
+        <w:tc>
+          <w:tcPr>
+            <w:tcW w:w="1105" w:type="dxa"/>
+            <w:tcBorders>
+              <w:left w:val="single" w:sz="2" w:space="0" w:color="000000"/>
+              <w:bottom w:val="single" w:sz="2" w:space="0" w:color="000000"/>
+              <w:insideH w:val="single" w:sz="2" w:space="0" w:color="000000"/>
+            </w:tcBorders>
+            <w:shd w:fill="auto" w:val="clear"/>
+          </w:tcPr>
+          <w:p>
+            <w:pPr>
+              <w:pStyle w:val="TableContents"/>
+              <w:rPr>
+                <w:b/>
+                <w:b/>
+                <w:bCs/>
+              </w:rPr>
+            </w:pPr>
+            <w:r>
+              <w:rPr>
+                <w:b/>
+                <w:bCs/>
+              </w:rPr>
+              <w:t>0</w:t>
+            </w:r>
+          </w:p>
+        </w:tc>
+        <w:tc>
+          <w:tcPr>
+            <w:tcW w:w="1505" w:type="dxa"/>
+            <w:tcBorders>
+              <w:left w:val="single" w:sz="2" w:space="0" w:color="000000"/>
+              <w:bottom w:val="single" w:sz="2" w:space="0" w:color="000000"/>
+              <w:right w:val="single" w:sz="2" w:space="0" w:color="000000"/>
+              <w:insideH w:val="single" w:sz="2" w:space="0" w:color="000000"/>
+              <w:insideV w:val="single" w:sz="2" w:space="0" w:color="000000"/>
+            </w:tcBorders>
+            <w:shd w:fill="auto" w:val="clear"/>
+          </w:tcPr>
+          <w:p>
+            <w:pPr>
+              <w:pStyle w:val="TableContents"/>
+              <w:rPr/>
+            </w:pPr>
+            <w:r>
+              <w:rPr/>
+            </w:r>
+          </w:p>
+        </w:tc>
+      </w:tr>
+      <w:tr>
+        <w:trPr/>
+        <w:tc>
+          <w:tcPr>
+            <w:tcW w:w="1234" w:type="dxa"/>
+            <w:tcBorders>
+              <w:left w:val="single" w:sz="2" w:space="0" w:color="000000"/>
+              <w:bottom w:val="single" w:sz="2" w:space="0" w:color="000000"/>
+              <w:insideH w:val="single" w:sz="2" w:space="0" w:color="000000"/>
+            </w:tcBorders>
+            <w:shd w:fill="auto" w:val="clear"/>
+          </w:tcPr>
+          <w:p>
+            <w:pPr>
+              <w:pStyle w:val="TableContents"/>
+              <w:rPr>
+                <w:b/>
+                <w:b/>
+                <w:bCs/>
+              </w:rPr>
+            </w:pPr>
+            <w:r>
+              <w:rPr>
+                <w:b/>
+                <w:bCs/>
+              </w:rPr>
+              <w:t>4</w:t>
+            </w:r>
+          </w:p>
+        </w:tc>
+        <w:tc>
+          <w:tcPr>
+            <w:tcW w:w="1234" w:type="dxa"/>
+            <w:tcBorders>
+              <w:left w:val="single" w:sz="2" w:space="0" w:color="000000"/>
+              <w:bottom w:val="single" w:sz="2" w:space="0" w:color="000000"/>
+              <w:insideH w:val="single" w:sz="2" w:space="0" w:color="000000"/>
+            </w:tcBorders>
+            <w:shd w:fill="auto" w:val="clear"/>
+          </w:tcPr>
+          <w:p>
+            <w:pPr>
+              <w:pStyle w:val="TableContents"/>
+              <w:rPr/>
+            </w:pPr>
+            <w:r>
+              <w:rPr/>
+            </w:r>
+          </w:p>
+        </w:tc>
+        <w:tc>
+          <w:tcPr>
+            <w:tcW w:w="1402" w:type="dxa"/>
+            <w:tcBorders>
+              <w:left w:val="single" w:sz="2" w:space="0" w:color="000000"/>
+              <w:bottom w:val="single" w:sz="2" w:space="0" w:color="000000"/>
+              <w:insideH w:val="single" w:sz="2" w:space="0" w:color="000000"/>
+            </w:tcBorders>
+            <w:shd w:fill="auto" w:val="clear"/>
+          </w:tcPr>
+          <w:p>
+            <w:pPr>
+              <w:pStyle w:val="TableContents"/>
+              <w:rPr/>
+            </w:pPr>
+            <w:r>
+              <w:rPr/>
+            </w:r>
+          </w:p>
+        </w:tc>
+        <w:tc>
+          <w:tcPr>
+            <w:tcW w:w="1067" w:type="dxa"/>
+            <w:tcBorders>
+              <w:left w:val="single" w:sz="2" w:space="0" w:color="000000"/>
+              <w:bottom w:val="single" w:sz="2" w:space="0" w:color="000000"/>
+              <w:insideH w:val="single" w:sz="2" w:space="0" w:color="000000"/>
+            </w:tcBorders>
+            <w:shd w:fill="auto" w:val="clear"/>
+          </w:tcPr>
+          <w:p>
+            <w:pPr>
+              <w:pStyle w:val="TableContents"/>
+              <w:rPr>
+                <w:b/>
+                <w:b/>
+                <w:bCs/>
+              </w:rPr>
+            </w:pPr>
+            <w:r>
+              <w:rPr>
+                <w:b/>
+                <w:bCs/>
+              </w:rPr>
+              <w:t>1</w:t>
+            </w:r>
+          </w:p>
+        </w:tc>
+        <w:tc>
+          <w:tcPr>
+            <w:tcW w:w="1363" w:type="dxa"/>
+            <w:tcBorders>
+              <w:left w:val="single" w:sz="2" w:space="0" w:color="000000"/>
+              <w:bottom w:val="single" w:sz="2" w:space="0" w:color="000000"/>
+              <w:insideH w:val="single" w:sz="2" w:space="0" w:color="000000"/>
+            </w:tcBorders>
+            <w:shd w:fill="auto" w:val="clear"/>
+          </w:tcPr>
+          <w:p>
+            <w:pPr>
+              <w:pStyle w:val="TableContents"/>
+              <w:rPr/>
+            </w:pPr>
+            <w:r>
+              <w:rPr/>
+            </w:r>
+          </w:p>
+        </w:tc>
+        <w:tc>
+          <w:tcPr>
+            <w:tcW w:w="1105" w:type="dxa"/>
+            <w:tcBorders>
+              <w:left w:val="single" w:sz="2" w:space="0" w:color="000000"/>
+              <w:bottom w:val="single" w:sz="2" w:space="0" w:color="000000"/>
+              <w:insideH w:val="single" w:sz="2" w:space="0" w:color="000000"/>
+            </w:tcBorders>
+            <w:shd w:fill="auto" w:val="clear"/>
+          </w:tcPr>
+          <w:p>
+            <w:pPr>
+              <w:pStyle w:val="TableContents"/>
+              <w:rPr>
+                <w:b/>
+                <w:b/>
+                <w:bCs/>
+              </w:rPr>
+            </w:pPr>
+            <w:r>
+              <w:rPr>
+                <w:b/>
+                <w:bCs/>
+              </w:rPr>
+              <w:t>2</w:t>
+            </w:r>
+          </w:p>
+        </w:tc>
+        <w:tc>
+          <w:tcPr>
+            <w:tcW w:w="1505" w:type="dxa"/>
+            <w:tcBorders>
+              <w:left w:val="single" w:sz="2" w:space="0" w:color="000000"/>
+              <w:bottom w:val="single" w:sz="2" w:space="0" w:color="000000"/>
+              <w:right w:val="single" w:sz="2" w:space="0" w:color="000000"/>
+              <w:insideH w:val="single" w:sz="2" w:space="0" w:color="000000"/>
+              <w:insideV w:val="single" w:sz="2" w:space="0" w:color="000000"/>
+            </w:tcBorders>
+            <w:shd w:fill="auto" w:val="clear"/>
+          </w:tcPr>
+          <w:p>
+            <w:pPr>
+              <w:pStyle w:val="TableContents"/>
+              <w:rPr/>
+            </w:pPr>
+            <w:r>
+              <w:rPr/>
+            </w:r>
+          </w:p>
+        </w:tc>
+      </w:tr>
+      <w:tr>
+        <w:trPr/>
+        <w:tc>
+          <w:tcPr>
+            <w:tcW w:w="1234" w:type="dxa"/>
+            <w:tcBorders>
+              <w:left w:val="single" w:sz="2" w:space="0" w:color="000000"/>
+              <w:bottom w:val="single" w:sz="2" w:space="0" w:color="000000"/>
+              <w:insideH w:val="single" w:sz="2" w:space="0" w:color="000000"/>
+            </w:tcBorders>
+            <w:shd w:fill="auto" w:val="clear"/>
+          </w:tcPr>
+          <w:p>
+            <w:pPr>
+              <w:pStyle w:val="TableContents"/>
+              <w:rPr/>
+            </w:pPr>
+            <w:r>
+              <w:rPr/>
+            </w:r>
+          </w:p>
+        </w:tc>
+        <w:tc>
+          <w:tcPr>
+            <w:tcW w:w="1234" w:type="dxa"/>
+            <w:tcBorders>
+              <w:left w:val="single" w:sz="2" w:space="0" w:color="000000"/>
+              <w:bottom w:val="single" w:sz="2" w:space="0" w:color="000000"/>
+              <w:insideH w:val="single" w:sz="2" w:space="0" w:color="000000"/>
+            </w:tcBorders>
+            <w:shd w:fill="auto" w:val="clear"/>
+          </w:tcPr>
+          <w:p>
+            <w:pPr>
+              <w:pStyle w:val="TableContents"/>
+              <w:rPr>
+                <w:b/>
+                <w:b/>
+                <w:bCs/>
+              </w:rPr>
+            </w:pPr>
+            <w:r>
+              <w:rPr>
+                <w:b/>
+                <w:bCs/>
+              </w:rPr>
+              <w:t>4</w:t>
+            </w:r>
+          </w:p>
+        </w:tc>
+        <w:tc>
+          <w:tcPr>
+            <w:tcW w:w="1402" w:type="dxa"/>
+            <w:tcBorders>
+              <w:left w:val="single" w:sz="2" w:space="0" w:color="000000"/>
+              <w:bottom w:val="single" w:sz="2" w:space="0" w:color="000000"/>
+              <w:insideH w:val="single" w:sz="2" w:space="0" w:color="000000"/>
+            </w:tcBorders>
+            <w:shd w:fill="auto" w:val="clear"/>
+          </w:tcPr>
+          <w:p>
+            <w:pPr>
+              <w:pStyle w:val="TableContents"/>
+              <w:rPr/>
+            </w:pPr>
+            <w:r>
+              <w:rPr/>
+            </w:r>
+          </w:p>
+        </w:tc>
+        <w:tc>
+          <w:tcPr>
+            <w:tcW w:w="1067" w:type="dxa"/>
+            <w:tcBorders>
+              <w:left w:val="single" w:sz="2" w:space="0" w:color="000000"/>
+              <w:bottom w:val="single" w:sz="2" w:space="0" w:color="000000"/>
+              <w:insideH w:val="single" w:sz="2" w:space="0" w:color="000000"/>
+            </w:tcBorders>
+            <w:shd w:fill="auto" w:val="clear"/>
+          </w:tcPr>
+          <w:p>
+            <w:pPr>
+              <w:pStyle w:val="TableContents"/>
+              <w:rPr>
+                <w:b/>
+                <w:b/>
+                <w:bCs/>
+              </w:rPr>
+            </w:pPr>
+            <w:r>
+              <w:rPr>
+                <w:b/>
+                <w:bCs/>
+              </w:rPr>
+              <w:t>4</w:t>
+            </w:r>
+          </w:p>
+        </w:tc>
+        <w:tc>
+          <w:tcPr>
+            <w:tcW w:w="1363" w:type="dxa"/>
+            <w:tcBorders>
+              <w:left w:val="single" w:sz="2" w:space="0" w:color="000000"/>
+              <w:bottom w:val="single" w:sz="2" w:space="0" w:color="000000"/>
+              <w:insideH w:val="single" w:sz="2" w:space="0" w:color="000000"/>
+            </w:tcBorders>
+            <w:shd w:fill="auto" w:val="clear"/>
+          </w:tcPr>
+          <w:p>
+            <w:pPr>
+              <w:pStyle w:val="TableContents"/>
+              <w:rPr/>
+            </w:pPr>
+            <w:r>
+              <w:rPr/>
+            </w:r>
+          </w:p>
+        </w:tc>
+        <w:tc>
+          <w:tcPr>
+            <w:tcW w:w="1105" w:type="dxa"/>
+            <w:tcBorders>
+              <w:left w:val="single" w:sz="2" w:space="0" w:color="000000"/>
+              <w:bottom w:val="single" w:sz="2" w:space="0" w:color="000000"/>
+              <w:insideH w:val="single" w:sz="2" w:space="0" w:color="000000"/>
+            </w:tcBorders>
+            <w:shd w:fill="auto" w:val="clear"/>
+          </w:tcPr>
+          <w:p>
+            <w:pPr>
+              <w:pStyle w:val="TableContents"/>
+              <w:rPr/>
+            </w:pPr>
+            <w:r>
+              <w:rPr/>
+            </w:r>
+          </w:p>
+        </w:tc>
+        <w:tc>
+          <w:tcPr>
+            <w:tcW w:w="1505" w:type="dxa"/>
+            <w:tcBorders>
+              <w:left w:val="single" w:sz="2" w:space="0" w:color="000000"/>
+              <w:bottom w:val="single" w:sz="2" w:space="0" w:color="000000"/>
+              <w:right w:val="single" w:sz="2" w:space="0" w:color="000000"/>
+              <w:insideH w:val="single" w:sz="2" w:space="0" w:color="000000"/>
+              <w:insideV w:val="single" w:sz="2" w:space="0" w:color="000000"/>
+            </w:tcBorders>
+            <w:shd w:fill="auto" w:val="clear"/>
+          </w:tcPr>
+          <w:p>
+            <w:pPr>
+              <w:pStyle w:val="TableContents"/>
+              <w:rPr>
+                <w:b/>
+                <w:b/>
+                <w:bCs/>
+              </w:rPr>
+            </w:pPr>
+            <w:r>
+              <w:rPr>
+                <w:b/>
+                <w:bCs/>
+              </w:rPr>
+              <w:t>1</w:t>
+            </w:r>
+          </w:p>
+        </w:tc>
+      </w:tr>
+      <w:tr>
+        <w:trPr/>
+        <w:tc>
+          <w:tcPr>
+            <w:tcW w:w="1234" w:type="dxa"/>
+            <w:tcBorders>
+              <w:left w:val="single" w:sz="2" w:space="0" w:color="000000"/>
+              <w:bottom w:val="single" w:sz="2" w:space="0" w:color="000000"/>
+              <w:insideH w:val="single" w:sz="2" w:space="0" w:color="000000"/>
+            </w:tcBorders>
+            <w:shd w:fill="auto" w:val="clear"/>
+          </w:tcPr>
+          <w:p>
+            <w:pPr>
+              <w:pStyle w:val="TableContents"/>
+              <w:rPr/>
+            </w:pPr>
+            <w:r>
+              <w:rPr/>
+            </w:r>
+          </w:p>
+        </w:tc>
+        <w:tc>
+          <w:tcPr>
+            <w:tcW w:w="1234" w:type="dxa"/>
+            <w:tcBorders>
+              <w:left w:val="single" w:sz="2" w:space="0" w:color="000000"/>
+              <w:bottom w:val="single" w:sz="2" w:space="0" w:color="000000"/>
+              <w:insideH w:val="single" w:sz="2" w:space="0" w:color="000000"/>
+            </w:tcBorders>
+            <w:shd w:fill="auto" w:val="clear"/>
+          </w:tcPr>
+          <w:p>
+            <w:pPr>
+              <w:pStyle w:val="TableContents"/>
+              <w:rPr/>
+            </w:pPr>
+            <w:r>
+              <w:rPr/>
+            </w:r>
+          </w:p>
+        </w:tc>
+        <w:tc>
+          <w:tcPr>
+            <w:tcW w:w="1402" w:type="dxa"/>
+            <w:tcBorders>
+              <w:left w:val="single" w:sz="2" w:space="0" w:color="000000"/>
+              <w:bottom w:val="single" w:sz="2" w:space="0" w:color="000000"/>
+              <w:insideH w:val="single" w:sz="2" w:space="0" w:color="000000"/>
+            </w:tcBorders>
+            <w:shd w:fill="auto" w:val="clear"/>
+          </w:tcPr>
+          <w:p>
+            <w:pPr>
+              <w:pStyle w:val="TableContents"/>
+              <w:rPr/>
+            </w:pPr>
+            <w:r>
+              <w:rPr/>
+            </w:r>
+          </w:p>
+        </w:tc>
+        <w:tc>
+          <w:tcPr>
+            <w:tcW w:w="1067" w:type="dxa"/>
+            <w:tcBorders>
+              <w:left w:val="single" w:sz="2" w:space="0" w:color="000000"/>
+              <w:bottom w:val="single" w:sz="2" w:space="0" w:color="000000"/>
+              <w:insideH w:val="single" w:sz="2" w:space="0" w:color="000000"/>
+            </w:tcBorders>
+            <w:shd w:fill="auto" w:val="clear"/>
+          </w:tcPr>
+          <w:p>
+            <w:pPr>
+              <w:pStyle w:val="TableContents"/>
+              <w:rPr/>
+            </w:pPr>
+            <w:r>
+              <w:rPr/>
+            </w:r>
+          </w:p>
+        </w:tc>
+        <w:tc>
+          <w:tcPr>
+            <w:tcW w:w="1363" w:type="dxa"/>
+            <w:tcBorders>
+              <w:left w:val="single" w:sz="2" w:space="0" w:color="000000"/>
+              <w:bottom w:val="single" w:sz="2" w:space="0" w:color="000000"/>
+              <w:insideH w:val="single" w:sz="2" w:space="0" w:color="000000"/>
+            </w:tcBorders>
+            <w:shd w:fill="auto" w:val="clear"/>
+          </w:tcPr>
+          <w:p>
+            <w:pPr>
+              <w:pStyle w:val="TableContents"/>
+              <w:rPr/>
+            </w:pPr>
+            <w:r>
+              <w:rPr/>
+            </w:r>
+          </w:p>
+        </w:tc>
+        <w:tc>
+          <w:tcPr>
+            <w:tcW w:w="1105" w:type="dxa"/>
+            <w:tcBorders>
+              <w:left w:val="single" w:sz="2" w:space="0" w:color="000000"/>
+              <w:bottom w:val="single" w:sz="2" w:space="0" w:color="000000"/>
+              <w:insideH w:val="single" w:sz="2" w:space="0" w:color="000000"/>
+            </w:tcBorders>
+            <w:shd w:fill="auto" w:val="clear"/>
+          </w:tcPr>
+          <w:p>
+            <w:pPr>
+              <w:pStyle w:val="TableContents"/>
+              <w:rPr/>
+            </w:pPr>
+            <w:r>
+              <w:rPr/>
+            </w:r>
+          </w:p>
+        </w:tc>
+        <w:tc>
+          <w:tcPr>
+            <w:tcW w:w="1505" w:type="dxa"/>
+            <w:tcBorders>
+              <w:left w:val="single" w:sz="2" w:space="0" w:color="000000"/>
+              <w:bottom w:val="single" w:sz="2" w:space="0" w:color="000000"/>
+              <w:right w:val="single" w:sz="2" w:space="0" w:color="000000"/>
+              <w:insideH w:val="single" w:sz="2" w:space="0" w:color="000000"/>
+              <w:insideV w:val="single" w:sz="2" w:space="0" w:color="000000"/>
+            </w:tcBorders>
+            <w:shd w:fill="auto" w:val="clear"/>
+          </w:tcPr>
+          <w:p>
+            <w:pPr>
+              <w:pStyle w:val="TableContents"/>
+              <w:rPr/>
+            </w:pPr>
+            <w:r>
+              <w:rPr/>
+            </w:r>
+          </w:p>
+        </w:tc>
+      </w:tr>
+      <w:tr>
+        <w:trPr/>
+        <w:tc>
+          <w:tcPr>
+            <w:tcW w:w="1234" w:type="dxa"/>
+            <w:tcBorders>
+              <w:left w:val="single" w:sz="2" w:space="0" w:color="000000"/>
+              <w:bottom w:val="single" w:sz="2" w:space="0" w:color="000000"/>
+              <w:insideH w:val="single" w:sz="2" w:space="0" w:color="000000"/>
+            </w:tcBorders>
+            <w:shd w:fill="auto" w:val="clear"/>
+          </w:tcPr>
+          <w:p>
+            <w:pPr>
+              <w:pStyle w:val="TableContents"/>
+              <w:rPr/>
+            </w:pPr>
+            <w:r>
+              <w:rPr/>
+            </w:r>
+          </w:p>
+        </w:tc>
+        <w:tc>
+          <w:tcPr>
+            <w:tcW w:w="1234" w:type="dxa"/>
+            <w:tcBorders>
+              <w:left w:val="single" w:sz="2" w:space="0" w:color="000000"/>
+              <w:bottom w:val="single" w:sz="2" w:space="0" w:color="000000"/>
+              <w:insideH w:val="single" w:sz="2" w:space="0" w:color="000000"/>
+            </w:tcBorders>
+            <w:shd w:fill="auto" w:val="clear"/>
+          </w:tcPr>
+          <w:p>
+            <w:pPr>
+              <w:pStyle w:val="TableContents"/>
+              <w:rPr/>
+            </w:pPr>
+            <w:r>
+              <w:rPr/>
+            </w:r>
+          </w:p>
+        </w:tc>
+        <w:tc>
+          <w:tcPr>
+            <w:tcW w:w="1402" w:type="dxa"/>
+            <w:tcBorders>
+              <w:left w:val="single" w:sz="2" w:space="0" w:color="000000"/>
+              <w:bottom w:val="single" w:sz="2" w:space="0" w:color="000000"/>
+              <w:insideH w:val="single" w:sz="2" w:space="0" w:color="000000"/>
+            </w:tcBorders>
+            <w:shd w:fill="auto" w:val="clear"/>
+          </w:tcPr>
+          <w:p>
+            <w:pPr>
+              <w:pStyle w:val="TableContents"/>
+              <w:rPr/>
+            </w:pPr>
+            <w:r>
+              <w:rPr/>
+            </w:r>
+          </w:p>
+        </w:tc>
+        <w:tc>
+          <w:tcPr>
+            <w:tcW w:w="1067" w:type="dxa"/>
+            <w:tcBorders>
+              <w:left w:val="single" w:sz="2" w:space="0" w:color="000000"/>
+              <w:bottom w:val="single" w:sz="2" w:space="0" w:color="000000"/>
+              <w:insideH w:val="single" w:sz="2" w:space="0" w:color="000000"/>
+            </w:tcBorders>
+            <w:shd w:fill="auto" w:val="clear"/>
+          </w:tcPr>
+          <w:p>
+            <w:pPr>
+              <w:pStyle w:val="TableContents"/>
+              <w:rPr/>
+            </w:pPr>
+            <w:r>
+              <w:rPr/>
+            </w:r>
+          </w:p>
+        </w:tc>
+        <w:tc>
+          <w:tcPr>
+            <w:tcW w:w="1363" w:type="dxa"/>
+            <w:tcBorders>
+              <w:left w:val="single" w:sz="2" w:space="0" w:color="000000"/>
+              <w:bottom w:val="single" w:sz="2" w:space="0" w:color="000000"/>
+              <w:insideH w:val="single" w:sz="2" w:space="0" w:color="000000"/>
+            </w:tcBorders>
+            <w:shd w:fill="auto" w:val="clear"/>
+          </w:tcPr>
+          <w:p>
+            <w:pPr>
+              <w:pStyle w:val="TableContents"/>
+              <w:rPr/>
+            </w:pPr>
+            <w:r>
+              <w:rPr/>
+            </w:r>
+          </w:p>
+        </w:tc>
+        <w:tc>
+          <w:tcPr>
+            <w:tcW w:w="1105" w:type="dxa"/>
+            <w:tcBorders>
+              <w:left w:val="single" w:sz="2" w:space="0" w:color="000000"/>
+              <w:bottom w:val="single" w:sz="2" w:space="0" w:color="000000"/>
+              <w:insideH w:val="single" w:sz="2" w:space="0" w:color="000000"/>
+            </w:tcBorders>
+            <w:shd w:fill="auto" w:val="clear"/>
+          </w:tcPr>
+          <w:p>
+            <w:pPr>
+              <w:pStyle w:val="TableContents"/>
+              <w:rPr/>
+            </w:pPr>
+            <w:r>
+              <w:rPr/>
+            </w:r>
+          </w:p>
+        </w:tc>
+        <w:tc>
+          <w:tcPr>
+            <w:tcW w:w="1505" w:type="dxa"/>
+            <w:tcBorders>
+              <w:left w:val="single" w:sz="2" w:space="0" w:color="000000"/>
+              <w:bottom w:val="single" w:sz="2" w:space="0" w:color="000000"/>
+              <w:right w:val="single" w:sz="2" w:space="0" w:color="000000"/>
+              <w:insideH w:val="single" w:sz="2" w:space="0" w:color="000000"/>
+              <w:insideV w:val="single" w:sz="2" w:space="0" w:color="000000"/>
+            </w:tcBorders>
+            <w:shd w:fill="auto" w:val="clear"/>
+          </w:tcPr>
+          <w:p>
+            <w:pPr>
+              <w:pStyle w:val="TableContents"/>
+              <w:rPr/>
+            </w:pPr>
+            <w:r>
+              <w:rPr/>
+            </w:r>
+          </w:p>
+        </w:tc>
+      </w:tr>
+    </w:tbl>
     <w:p>
       <w:pPr>
         <w:pStyle w:val="Normal"/>
@@ -3558,7 +4869,7 @@
       <w:r>
         <w:rPr/>
         <w:drawing>
-          <wp:inline distT="0" distB="0" distL="0" distR="9525">
+          <wp:inline distT="0" distB="0" distL="0" distR="0">
             <wp:extent cx="2753360" cy="1550035"/>
             <wp:effectExtent l="0" t="0" r="0" b="0"/>
             <wp:docPr id="5" name="Picture 15" descr="See the source image"/>
@@ -3803,35 +5114,7 @@
       <w:r>
         <w:rPr/>
         <w:tab/>
-        <w:t xml:space="preserve">Since the ages of antiquity, man has long attempted to formalize reasoning and logic in such a way that the thoughts and mind of humans can be encoded in some mechanism.  When Alan Turing published his Theory of Computation he took this idea to new levels, proposing that the </w:t>
-      </w:r>
-      <w:r>
-        <w:rPr/>
-        <w:t>simplest</w:t>
-      </w:r>
-      <w:r>
-        <w:rPr/>
-        <w:t xml:space="preserve"> of system, </w:t>
-      </w:r>
-      <w:r>
-        <w:rPr/>
-        <w:t xml:space="preserve">that comprised of just 1’s and 0’s, </w:t>
-      </w:r>
-      <w:r>
-        <w:rPr/>
-        <w:t xml:space="preserve">would be able to simulate anything which was deemed </w:t>
-      </w:r>
-      <w:r>
-        <w:rPr/>
-        <w:t>computeable</w:t>
-      </w:r>
-      <w:r>
-        <w:rPr/>
-        <w:t xml:space="preserve">.  </w:t>
-      </w:r>
-      <w:r>
-        <w:rPr/>
-        <w:t xml:space="preserve">Putting doomsday images of fire and destruction aside, the coming wave of automation threatens to leave a significant portion of the United State’s (and also, though most likely later, the world’s) population unemployed after their jobs are replaced by a machine that is able to do it better for less cost to the business.  This is an outcome that is destined to take place regardless of the legislation regarding the development of and ethical methods used to create Artificially Intelligent systems.  As CGP Grey’s video: </w:t>
+        <w:t xml:space="preserve">Since the ages of antiquity, man has long attempted to formalize reasoning and logic in such a way that the thoughts and mind of humans can be encoded in some mechanism.  When Alan Turing published his Theory of Computation he took this idea to new levels, proposing that the simplest of system, that comprised of just 1’s and 0’s, would be able to simulate anything which was deemed computeable.  Putting doomsday images of fire and destruction aside, the coming wave of automation threatens to leave a significant portion of the United State’s (and also, though most likely later, the world’s) population unemployed after their jobs are replaced by a machine that is able to do it better for less cost to the business.  This is an outcome that is destined to take place regardless of the legislation regarding the development of and ethical methods used to create Artificially Intelligent systems.  As CGP Grey’s video: </w:t>
       </w:r>
       <w:r>
         <w:rPr>
@@ -3864,9 +5147,6 @@
       <w:r>
         <w:rPr/>
         <w:tab/>
-      </w:r>
-      <w:r>
-        <w:rPr/>
         <w:t xml:space="preserve">Companies like Facebook and Google make their revenue based on how long humans use their products, thus they attempt to maximize the time that humans stare at their illuminated screens, remaining constantly flooded with content and stimulation.  Both of these companies have algorithms that attempt to generate, or select, content in such away that this human stimulation remains high.  This is horrible for many reasons, most of which will not be covered in this essay.  What will be commented on is the way in which this content is pushed to humans is completely based on the human themselves, it acts as a positive feedback loop: a person enjoys a thing so they find it on these sites, the sites then push more and more of this thing to the human who enjoys it more and more – hacking the human brain and taking advantage of innate human behavior common to all mammals.  Take it while it is there, or in other words bingeing.  This mechanism can be, and has been, exploited by individuals attempting to do significant harm to a significant amount of people.  The 2016 United States Presidential Elections saw this occur in many regards, both from within its own country from its own political candidates as well as from overseas by agents attempting to influence our elections.  These automatic content pushing systems allowed external individuals to display particular content to particular users; this lead targeted misinformation campaigns towards the individuals who were most inclined to believe it.  Left wing liberals saw fake posts about how racist individuals were abusing minorities and how fascism was on a continual rise as rights were stripped from those who weren’t white men while right wing conservatives saw posts about how Europe was being overrun by ideologically driven Islamic fundamentalists imposing Sharia Law.  As with most things in congress, legislation did not begin to be passed until this campaign was past its climax and the effects were already seen and felt around the nation.  </w:t>
       </w:r>
     </w:p>
@@ -3889,19 +5169,7 @@
       <w:r>
         <w:rPr/>
         <w:tab/>
-        <w:t>Throughout the hearings that resulted from this ‘cyber warfare’, congress showed its utter ignorance regarding any and all things related to technolog</w:t>
-      </w:r>
-      <w:r>
-        <w:rPr/>
-        <w:t>y, especially the social media which now controls a large portion of our population</w:t>
-      </w:r>
-      <w:r>
-        <w:rPr/>
-        <w:t xml:space="preserve">.  The driving question in the minds of many was: How can a who does not have even a basic understating of these technologies ever be hoped to regulate them?  </w:t>
-      </w:r>
-      <w:r>
-        <w:rPr/>
-        <w:t>And from that I pose a further questions regarding many of the black box models we use to create AI systems: how can we ever hope to regulate systems that we do not understand?</w:t>
+        <w:t>Throughout the hearings that resulted from this ‘cyber warfare’, congress showed its utter ignorance regarding any and all things related to technology, especially the social media which now controls a large portion of our population.  The driving question in the minds of many was: How can a who does not have even a basic understating of these technologies ever be hoped to regulate them?  And from that I pose a further questions regarding many of the black box models we use to create AI systems: how can we ever hope to regulate systems that we do not understand?</w:t>
       </w:r>
     </w:p>
     <w:p>
@@ -3924,10 +5192,12 @@
         <w:rPr/>
         <w:tab/>
       </w:r>
+      <w:bookmarkStart w:id="1" w:name="__DdeLink__8050_30248550"/>
       <w:r>
         <w:rPr/>
         <w:t>For any hope of these systems to be created ethically the engineers creating them must constantly be keeping ethics within their mind.  Companies cannot be result driven, at least not in the leading capitalistic notion.  The possible impact to society for any groundbreaking technology or discovery must be high in the mind of the creators as a large majority of the population will not adequately understand it, or its effects.  If an individual creates a technology sufficiently powerful, they may be able to influence the world in any way they please.  For this reason to some extent legislation cannot help the issue, as a destructive technology could be crafted and exported into the world before legislative bodies even have a chance to consider it. Constant safety mechanisms must be in place at every point of the development process of AI systems – and beyond that the creator is the individual with the most power regarding how their technology will effect the world.</w:t>
       </w:r>
+      <w:bookmarkEnd w:id="1"/>
     </w:p>
     <w:sectPr>
       <w:footnotePr>
@@ -4247,6 +5517,8 @@
       </w:pPr>
       <w:rPr>
         <w:rFonts w:ascii="Symbol" w:hAnsi="Symbol" w:cs="Symbol" w:hint="default"/>
+        <w:b/>
+        <w:rFonts w:cs="Symbol"/>
       </w:rPr>
     </w:lvl>
     <w:lvl w:ilvl="1">
@@ -4272,6 +5544,7 @@
       </w:pPr>
       <w:rPr>
         <w:rFonts w:ascii="Wingdings" w:hAnsi="Wingdings" w:cs="Wingdings" w:hint="default"/>
+        <w:rFonts w:cs="Wingdings"/>
       </w:rPr>
     </w:lvl>
     <w:lvl w:ilvl="3">
@@ -4284,6 +5557,7 @@
       </w:pPr>
       <w:rPr>
         <w:rFonts w:ascii="Symbol" w:hAnsi="Symbol" w:cs="Symbol" w:hint="default"/>
+        <w:rFonts w:cs="Symbol"/>
       </w:rPr>
     </w:lvl>
     <w:lvl w:ilvl="4">
@@ -4309,6 +5583,7 @@
       </w:pPr>
       <w:rPr>
         <w:rFonts w:ascii="Wingdings" w:hAnsi="Wingdings" w:cs="Wingdings" w:hint="default"/>
+        <w:rFonts w:cs="Wingdings"/>
       </w:rPr>
     </w:lvl>
     <w:lvl w:ilvl="6">
@@ -4321,6 +5596,7 @@
       </w:pPr>
       <w:rPr>
         <w:rFonts w:ascii="Symbol" w:hAnsi="Symbol" w:cs="Symbol" w:hint="default"/>
+        <w:rFonts w:cs="Symbol"/>
       </w:rPr>
     </w:lvl>
     <w:lvl w:ilvl="7">
@@ -4346,6 +5622,7 @@
       </w:pPr>
       <w:rPr>
         <w:rFonts w:ascii="Wingdings" w:hAnsi="Wingdings" w:cs="Wingdings" w:hint="default"/>
+        <w:rFonts w:cs="Wingdings"/>
       </w:rPr>
     </w:lvl>
   </w:abstractNum>
@@ -5224,6 +6501,85 @@
       <w:rFonts w:ascii="Calibri" w:hAnsi="Calibri" w:cs="Calibri"/>
     </w:rPr>
   </w:style>
+  <w:style w:type="character" w:styleId="ListLabel14">
+    <w:name w:val="ListLabel 14"/>
+    <w:qFormat/>
+    <w:rPr>
+      <w:rFonts w:cs="Symbol"/>
+      <w:b/>
+    </w:rPr>
+  </w:style>
+  <w:style w:type="character" w:styleId="ListLabel15">
+    <w:name w:val="ListLabel 15"/>
+    <w:qFormat/>
+    <w:rPr>
+      <w:rFonts w:cs="Courier New"/>
+    </w:rPr>
+  </w:style>
+  <w:style w:type="character" w:styleId="ListLabel16">
+    <w:name w:val="ListLabel 16"/>
+    <w:qFormat/>
+    <w:rPr>
+      <w:rFonts w:cs="Wingdings"/>
+    </w:rPr>
+  </w:style>
+  <w:style w:type="character" w:styleId="ListLabel17">
+    <w:name w:val="ListLabel 17"/>
+    <w:qFormat/>
+    <w:rPr>
+      <w:rFonts w:cs="Symbol"/>
+    </w:rPr>
+  </w:style>
+  <w:style w:type="character" w:styleId="ListLabel18">
+    <w:name w:val="ListLabel 18"/>
+    <w:qFormat/>
+    <w:rPr>
+      <w:rFonts w:cs="Courier New"/>
+    </w:rPr>
+  </w:style>
+  <w:style w:type="character" w:styleId="ListLabel19">
+    <w:name w:val="ListLabel 19"/>
+    <w:qFormat/>
+    <w:rPr>
+      <w:rFonts w:cs="Wingdings"/>
+    </w:rPr>
+  </w:style>
+  <w:style w:type="character" w:styleId="ListLabel20">
+    <w:name w:val="ListLabel 20"/>
+    <w:qFormat/>
+    <w:rPr>
+      <w:rFonts w:cs="Symbol"/>
+    </w:rPr>
+  </w:style>
+  <w:style w:type="character" w:styleId="ListLabel21">
+    <w:name w:val="ListLabel 21"/>
+    <w:qFormat/>
+    <w:rPr>
+      <w:rFonts w:cs="Courier New"/>
+    </w:rPr>
+  </w:style>
+  <w:style w:type="character" w:styleId="ListLabel22">
+    <w:name w:val="ListLabel 22"/>
+    <w:qFormat/>
+    <w:rPr>
+      <w:rFonts w:cs="Wingdings"/>
+    </w:rPr>
+  </w:style>
+  <w:style w:type="character" w:styleId="ListLabel23">
+    <w:name w:val="ListLabel 23"/>
+    <w:qFormat/>
+    <w:rPr>
+      <w:sz w:val="16"/>
+      <w:szCs w:val="16"/>
+    </w:rPr>
+  </w:style>
+  <w:style w:type="character" w:styleId="ListLabel24">
+    <w:name w:val="ListLabel 24"/>
+    <w:qFormat/>
+    <w:rPr>
+      <w:rFonts w:ascii="Calibri" w:hAnsi="Calibri" w:cs="Calibri"/>
+    </w:rPr>
+  </w:style>
   <w:style w:type="paragraph" w:styleId="Heading">
     <w:name w:val="Heading"/>
     <w:basedOn w:val="Normal"/>
@@ -5366,6 +6722,28 @@
       <w:contextualSpacing/>
     </w:pPr>
     <w:rPr/>
+  </w:style>
+  <w:style w:type="paragraph" w:styleId="TableContents">
+    <w:name w:val="Table Contents"/>
+    <w:basedOn w:val="Normal"/>
+    <w:qFormat/>
+    <w:pPr>
+      <w:suppressLineNumbers/>
+    </w:pPr>
+    <w:rPr/>
+  </w:style>
+  <w:style w:type="paragraph" w:styleId="TableHeading">
+    <w:name w:val="Table Heading"/>
+    <w:basedOn w:val="TableContents"/>
+    <w:qFormat/>
+    <w:pPr>
+      <w:suppressLineNumbers/>
+      <w:jc w:val="center"/>
+    </w:pPr>
+    <w:rPr>
+      <w:b/>
+      <w:bCs/>
+    </w:rPr>
   </w:style>
   <w:style w:type="numbering" w:styleId="NoList" w:default="1">
     <w:name w:val="No List"/>
